--- a/strategy/科技/电子产品.docx
+++ b/strategy/科技/电子产品.docx
@@ -5,6 +5,11 @@
     <w:sdt>
       <w:sdtPr>
         <w:rPr>
+          <w:rFonts w:asciiTheme="minorHAnsi" w:eastAsiaTheme="minorEastAsia" w:hAnsiTheme="minorHAnsi" w:cstheme="minorBidi"/>
+          <w:color w:val="auto"/>
+          <w:kern w:val="2"/>
+          <w:sz w:val="21"/>
+          <w:szCs w:val="22"/>
           <w:lang w:val="zh-CN"/>
         </w:rPr>
         <w:id w:val="-1134474323"/>
@@ -15,25 +20,22 @@
       </w:sdtPr>
       <w:sdtEndPr>
         <w:rPr>
-          <w:rFonts w:asciiTheme="minorHAnsi" w:eastAsiaTheme="minorEastAsia" w:hAnsiTheme="minorHAnsi" w:cstheme="minorBidi"/>
           <w:b/>
           <w:bCs/>
-          <w:color w:val="auto"/>
-          <w:kern w:val="2"/>
-          <w:sz w:val="21"/>
-          <w:szCs w:val="22"/>
         </w:rPr>
       </w:sdtEndPr>
       <w:sdtContent>
         <w:p>
           <w:pPr>
             <w:pStyle w:val="TOC"/>
+            <w:jc w:val="center"/>
           </w:pPr>
           <w:r>
             <w:rPr>
+              <w:rFonts w:hint="eastAsia"/>
               <w:lang w:val="zh-CN"/>
             </w:rPr>
-            <w:t>目录</w:t>
+            <w:t>电子杂项</w:t>
           </w:r>
         </w:p>
         <w:p>
@@ -55,7 +57,7 @@
           <w:r>
             <w:fldChar w:fldCharType="separate"/>
           </w:r>
-          <w:hyperlink w:anchor="_Toc95679876" w:history="1">
+          <w:hyperlink w:anchor="_Toc95752033" w:history="1">
             <w:r>
               <w:rPr>
                 <w:rStyle w:val="a7"/>
@@ -98,7 +100,7 @@
                 <w:noProof/>
                 <w:webHidden/>
               </w:rPr>
-              <w:instrText xml:space="preserve"> PAGEREF _Toc95679876 \h </w:instrText>
+              <w:instrText xml:space="preserve"> PAGEREF _Toc95752033 \h </w:instrText>
             </w:r>
             <w:r>
               <w:rPr>
@@ -130,6 +132,444 @@
           </w:hyperlink>
         </w:p>
         <w:p>
+          <w:pPr>
+            <w:pStyle w:val="TOC2"/>
+            <w:tabs>
+              <w:tab w:val="right" w:leader="dot" w:pos="8296"/>
+            </w:tabs>
+            <w:rPr>
+              <w:noProof/>
+            </w:rPr>
+          </w:pPr>
+          <w:hyperlink w:anchor="_Toc95752034" w:history="1">
+            <w:r>
+              <w:rPr>
+                <w:rStyle w:val="a7"/>
+                <w:noProof/>
+              </w:rPr>
+              <w:t xml:space="preserve">*ST大唐 600198 </w:t>
+            </w:r>
+            <w:r>
+              <w:rPr>
+                <w:rStyle w:val="a7"/>
+                <w:rFonts w:ascii="Helvetica" w:hAnsi="Helvetica" w:cs="Helvetica"/>
+                <w:noProof/>
+                <w:shd w:val="clear" w:color="auto" w:fill="FFFFFF"/>
+              </w:rPr>
+              <w:t>http://www.datang.com</w:t>
+            </w:r>
+            <w:r>
+              <w:rPr>
+                <w:rStyle w:val="a7"/>
+                <w:noProof/>
+              </w:rPr>
+              <w:t xml:space="preserve"> 北京海淀</w:t>
+            </w:r>
+            <w:r>
+              <w:rPr>
+                <w:noProof/>
+                <w:webHidden/>
+              </w:rPr>
+              <w:tab/>
+            </w:r>
+            <w:r>
+              <w:rPr>
+                <w:noProof/>
+                <w:webHidden/>
+              </w:rPr>
+              <w:fldChar w:fldCharType="begin"/>
+            </w:r>
+            <w:r>
+              <w:rPr>
+                <w:noProof/>
+                <w:webHidden/>
+              </w:rPr>
+              <w:instrText xml:space="preserve"> PAGEREF _Toc95752034 \h </w:instrText>
+            </w:r>
+            <w:r>
+              <w:rPr>
+                <w:noProof/>
+                <w:webHidden/>
+              </w:rPr>
+            </w:r>
+            <w:r>
+              <w:rPr>
+                <w:noProof/>
+                <w:webHidden/>
+              </w:rPr>
+              <w:fldChar w:fldCharType="separate"/>
+            </w:r>
+            <w:r>
+              <w:rPr>
+                <w:noProof/>
+                <w:webHidden/>
+              </w:rPr>
+              <w:t>3</w:t>
+            </w:r>
+            <w:r>
+              <w:rPr>
+                <w:noProof/>
+                <w:webHidden/>
+              </w:rPr>
+              <w:fldChar w:fldCharType="end"/>
+            </w:r>
+          </w:hyperlink>
+        </w:p>
+        <w:p>
+          <w:pPr>
+            <w:pStyle w:val="TOC2"/>
+            <w:tabs>
+              <w:tab w:val="right" w:leader="dot" w:pos="8296"/>
+            </w:tabs>
+            <w:rPr>
+              <w:noProof/>
+            </w:rPr>
+          </w:pPr>
+          <w:hyperlink w:anchor="_Toc95752035" w:history="1">
+            <w:r>
+              <w:rPr>
+                <w:rStyle w:val="a7"/>
+                <w:rFonts w:ascii="Helvetica" w:hAnsi="Helvetica" w:cs="Helvetica"/>
+                <w:noProof/>
+                <w:shd w:val="clear" w:color="auto" w:fill="FFFFFF"/>
+              </w:rPr>
+              <w:t>东方通信</w:t>
+            </w:r>
+            <w:r>
+              <w:rPr>
+                <w:rStyle w:val="a7"/>
+                <w:rFonts w:ascii="Helvetica" w:hAnsi="Helvetica" w:cs="Helvetica"/>
+                <w:noProof/>
+                <w:shd w:val="clear" w:color="auto" w:fill="FFFFFF"/>
+              </w:rPr>
+              <w:t xml:space="preserve"> 600776 http://www.eastcom.com</w:t>
+            </w:r>
+            <w:r>
+              <w:rPr>
+                <w:rStyle w:val="a7"/>
+                <w:noProof/>
+              </w:rPr>
+              <w:t xml:space="preserve"> 浙江杭州</w:t>
+            </w:r>
+            <w:r>
+              <w:rPr>
+                <w:noProof/>
+                <w:webHidden/>
+              </w:rPr>
+              <w:tab/>
+            </w:r>
+            <w:r>
+              <w:rPr>
+                <w:noProof/>
+                <w:webHidden/>
+              </w:rPr>
+              <w:fldChar w:fldCharType="begin"/>
+            </w:r>
+            <w:r>
+              <w:rPr>
+                <w:noProof/>
+                <w:webHidden/>
+              </w:rPr>
+              <w:instrText xml:space="preserve"> PAGEREF _Toc95752035 \h </w:instrText>
+            </w:r>
+            <w:r>
+              <w:rPr>
+                <w:noProof/>
+                <w:webHidden/>
+              </w:rPr>
+            </w:r>
+            <w:r>
+              <w:rPr>
+                <w:noProof/>
+                <w:webHidden/>
+              </w:rPr>
+              <w:fldChar w:fldCharType="separate"/>
+            </w:r>
+            <w:r>
+              <w:rPr>
+                <w:noProof/>
+                <w:webHidden/>
+              </w:rPr>
+              <w:t>4</w:t>
+            </w:r>
+            <w:r>
+              <w:rPr>
+                <w:noProof/>
+                <w:webHidden/>
+              </w:rPr>
+              <w:fldChar w:fldCharType="end"/>
+            </w:r>
+          </w:hyperlink>
+        </w:p>
+        <w:p>
+          <w:pPr>
+            <w:pStyle w:val="TOC2"/>
+            <w:tabs>
+              <w:tab w:val="right" w:leader="dot" w:pos="8296"/>
+            </w:tabs>
+            <w:rPr>
+              <w:noProof/>
+            </w:rPr>
+          </w:pPr>
+          <w:hyperlink w:anchor="_Toc95752036" w:history="1">
+            <w:r>
+              <w:rPr>
+                <w:rStyle w:val="a7"/>
+                <w:rFonts w:ascii="Helvetica" w:hAnsi="Helvetica" w:cs="Helvetica"/>
+                <w:noProof/>
+                <w:shd w:val="clear" w:color="auto" w:fill="FFFFFF"/>
+              </w:rPr>
+              <w:t>波导股份</w:t>
+            </w:r>
+            <w:r>
+              <w:rPr>
+                <w:rStyle w:val="a7"/>
+                <w:rFonts w:ascii="Helvetica" w:hAnsi="Helvetica" w:cs="Helvetica"/>
+                <w:noProof/>
+                <w:shd w:val="clear" w:color="auto" w:fill="FFFFFF"/>
+              </w:rPr>
+              <w:t xml:space="preserve"> 600130 http://www.chinabird.com</w:t>
+            </w:r>
+            <w:r>
+              <w:rPr>
+                <w:rStyle w:val="a7"/>
+                <w:noProof/>
+              </w:rPr>
+              <w:t xml:space="preserve"> 浙江宁波</w:t>
+            </w:r>
+            <w:r>
+              <w:rPr>
+                <w:noProof/>
+                <w:webHidden/>
+              </w:rPr>
+              <w:tab/>
+            </w:r>
+            <w:r>
+              <w:rPr>
+                <w:noProof/>
+                <w:webHidden/>
+              </w:rPr>
+              <w:fldChar w:fldCharType="begin"/>
+            </w:r>
+            <w:r>
+              <w:rPr>
+                <w:noProof/>
+                <w:webHidden/>
+              </w:rPr>
+              <w:instrText xml:space="preserve"> PAGEREF _Toc95752036 \h </w:instrText>
+            </w:r>
+            <w:r>
+              <w:rPr>
+                <w:noProof/>
+                <w:webHidden/>
+              </w:rPr>
+            </w:r>
+            <w:r>
+              <w:rPr>
+                <w:noProof/>
+                <w:webHidden/>
+              </w:rPr>
+              <w:fldChar w:fldCharType="separate"/>
+            </w:r>
+            <w:r>
+              <w:rPr>
+                <w:noProof/>
+                <w:webHidden/>
+              </w:rPr>
+              <w:t>5</w:t>
+            </w:r>
+            <w:r>
+              <w:rPr>
+                <w:noProof/>
+                <w:webHidden/>
+              </w:rPr>
+              <w:fldChar w:fldCharType="end"/>
+            </w:r>
+          </w:hyperlink>
+        </w:p>
+        <w:p>
+          <w:pPr>
+            <w:pStyle w:val="TOC2"/>
+            <w:tabs>
+              <w:tab w:val="right" w:leader="dot" w:pos="8296"/>
+            </w:tabs>
+            <w:rPr>
+              <w:noProof/>
+            </w:rPr>
+          </w:pPr>
+          <w:hyperlink w:anchor="_Toc95752037" w:history="1">
+            <w:r>
+              <w:rPr>
+                <w:rStyle w:val="a7"/>
+                <w:noProof/>
+                <w:shd w:val="clear" w:color="auto" w:fill="FFFFFF"/>
+              </w:rPr>
+              <w:t>中</w:t>
+            </w:r>
+            <w:r>
+              <w:rPr>
+                <w:rStyle w:val="a7"/>
+                <w:noProof/>
+                <w:shd w:val="clear" w:color="auto" w:fill="FFFFFF"/>
+              </w:rPr>
+              <w:t>电</w:t>
+            </w:r>
+            <w:r>
+              <w:rPr>
+                <w:rStyle w:val="a7"/>
+                <w:noProof/>
+                <w:shd w:val="clear" w:color="auto" w:fill="FFFFFF"/>
+              </w:rPr>
+              <w:t>华大科技 HK:00085</w:t>
+            </w:r>
+            <w:r>
+              <w:rPr>
+                <w:noProof/>
+                <w:webHidden/>
+              </w:rPr>
+              <w:tab/>
+            </w:r>
+            <w:r>
+              <w:rPr>
+                <w:noProof/>
+                <w:webHidden/>
+              </w:rPr>
+              <w:fldChar w:fldCharType="begin"/>
+            </w:r>
+            <w:r>
+              <w:rPr>
+                <w:noProof/>
+                <w:webHidden/>
+              </w:rPr>
+              <w:instrText xml:space="preserve"> PAGEREF _Toc95752037 \h </w:instrText>
+            </w:r>
+            <w:r>
+              <w:rPr>
+                <w:noProof/>
+                <w:webHidden/>
+              </w:rPr>
+            </w:r>
+            <w:r>
+              <w:rPr>
+                <w:noProof/>
+                <w:webHidden/>
+              </w:rPr>
+              <w:fldChar w:fldCharType="separate"/>
+            </w:r>
+            <w:r>
+              <w:rPr>
+                <w:noProof/>
+                <w:webHidden/>
+              </w:rPr>
+              <w:t>5</w:t>
+            </w:r>
+            <w:r>
+              <w:rPr>
+                <w:noProof/>
+                <w:webHidden/>
+              </w:rPr>
+              <w:fldChar w:fldCharType="end"/>
+            </w:r>
+          </w:hyperlink>
+        </w:p>
+        <w:p>
+          <w:pPr>
+            <w:pStyle w:val="TOC2"/>
+            <w:tabs>
+              <w:tab w:val="right" w:leader="dot" w:pos="8296"/>
+            </w:tabs>
+            <w:rPr>
+              <w:noProof/>
+            </w:rPr>
+          </w:pPr>
+          <w:hyperlink w:anchor="_Toc95752038" w:history="1">
+            <w:r>
+              <w:rPr>
+                <w:rStyle w:val="a7"/>
+                <w:rFonts w:ascii="Helvetica" w:hAnsi="Helvetica" w:cs="Helvetica"/>
+                <w:noProof/>
+                <w:highlight w:val="green"/>
+                <w:shd w:val="clear" w:color="auto" w:fill="FFFFFF"/>
+              </w:rPr>
+              <w:t>天奥电子</w:t>
+            </w:r>
+            <w:r>
+              <w:rPr>
+                <w:rStyle w:val="a7"/>
+                <w:rFonts w:ascii="Helvetica" w:hAnsi="Helvetica" w:cs="Helvetica"/>
+                <w:noProof/>
+                <w:highlight w:val="green"/>
+                <w:shd w:val="clear" w:color="auto" w:fill="FFFFFF"/>
+              </w:rPr>
+              <w:t xml:space="preserve"> 002935</w:t>
+            </w:r>
+            <w:r>
+              <w:rPr>
+                <w:rStyle w:val="a7"/>
+                <w:rFonts w:ascii="Helvetica" w:hAnsi="Helvetica" w:cs="Helvetica"/>
+                <w:noProof/>
+                <w:shd w:val="clear" w:color="auto" w:fill="FFFFFF"/>
+              </w:rPr>
+              <w:t xml:space="preserve"> http://www.elecspn.com</w:t>
+            </w:r>
+            <w:r>
+              <w:rPr>
+                <w:rStyle w:val="a7"/>
+                <w:noProof/>
+              </w:rPr>
+              <w:t xml:space="preserve"> 四川成都</w:t>
+            </w:r>
+            <w:r>
+              <w:rPr>
+                <w:noProof/>
+                <w:webHidden/>
+              </w:rPr>
+              <w:tab/>
+            </w:r>
+            <w:r>
+              <w:rPr>
+                <w:noProof/>
+                <w:webHidden/>
+              </w:rPr>
+              <w:fldChar w:fldCharType="begin"/>
+            </w:r>
+            <w:r>
+              <w:rPr>
+                <w:noProof/>
+                <w:webHidden/>
+              </w:rPr>
+              <w:instrText xml:space="preserve"> PAGEREF _Toc95752038 \h </w:instrText>
+            </w:r>
+            <w:r>
+              <w:rPr>
+                <w:noProof/>
+                <w:webHidden/>
+              </w:rPr>
+            </w:r>
+            <w:r>
+              <w:rPr>
+                <w:noProof/>
+                <w:webHidden/>
+              </w:rPr>
+              <w:fldChar w:fldCharType="separate"/>
+            </w:r>
+            <w:r>
+              <w:rPr>
+                <w:noProof/>
+                <w:webHidden/>
+              </w:rPr>
+              <w:t>6</w:t>
+            </w:r>
+            <w:r>
+              <w:rPr>
+                <w:noProof/>
+                <w:webHidden/>
+              </w:rPr>
+              <w:fldChar w:fldCharType="end"/>
+            </w:r>
+          </w:hyperlink>
+        </w:p>
+        <w:p>
           <w:r>
             <w:rPr>
               <w:b/>
@@ -170,7 +610,7 @@
           <w:szCs w:val="28"/>
         </w:rPr>
       </w:pPr>
-      <w:bookmarkStart w:id="1" w:name="_Toc95679876"/>
+      <w:bookmarkStart w:id="1" w:name="_Toc95752033"/>
       <w:r>
         <w:rPr>
           <w:rFonts w:hint="eastAsia"/>
@@ -4025,6 +4465,2349 @@
           <w:shd w:val="clear" w:color="auto" w:fill="FFFFFF"/>
         </w:rPr>
       </w:pPr>
+    </w:p>
+    <w:p>
+      <w:pPr>
+        <w:widowControl/>
+        <w:jc w:val="left"/>
+        <w:rPr>
+          <w:rFonts w:asciiTheme="majorHAnsi" w:eastAsiaTheme="majorEastAsia" w:hAnsiTheme="majorHAnsi" w:cstheme="majorBidi"/>
+          <w:b/>
+          <w:bCs/>
+          <w:sz w:val="28"/>
+          <w:szCs w:val="28"/>
+        </w:rPr>
+      </w:pPr>
+      <w:bookmarkStart w:id="2" w:name="_Toc95725260"/>
+      <w:r>
+        <w:rPr>
+          <w:sz w:val="28"/>
+          <w:szCs w:val="28"/>
+        </w:rPr>
+        <w:br w:type="page"/>
+      </w:r>
+    </w:p>
+    <w:p>
+      <w:pPr>
+        <w:pStyle w:val="2"/>
+        <w:rPr>
+          <w:sz w:val="28"/>
+          <w:szCs w:val="28"/>
+        </w:rPr>
+      </w:pPr>
+      <w:bookmarkStart w:id="3" w:name="_Toc95752034"/>
+      <w:r>
+        <w:rPr>
+          <w:rFonts w:hint="eastAsia"/>
+          <w:sz w:val="28"/>
+          <w:szCs w:val="28"/>
+        </w:rPr>
+        <w:lastRenderedPageBreak/>
+        <w:t>*</w:t>
+      </w:r>
+      <w:r>
+        <w:rPr>
+          <w:sz w:val="28"/>
+          <w:szCs w:val="28"/>
+        </w:rPr>
+        <w:t>ST</w:t>
+      </w:r>
+      <w:r>
+        <w:rPr>
+          <w:rFonts w:hint="eastAsia"/>
+          <w:sz w:val="28"/>
+          <w:szCs w:val="28"/>
+        </w:rPr>
+        <w:t xml:space="preserve">大唐 </w:t>
+      </w:r>
+      <w:r>
+        <w:rPr>
+          <w:sz w:val="28"/>
+          <w:szCs w:val="28"/>
+        </w:rPr>
+        <w:t xml:space="preserve">600198 </w:t>
+      </w:r>
+      <w:hyperlink r:id="rId8" w:history="1">
+        <w:r>
+          <w:rPr>
+            <w:rStyle w:val="a7"/>
+            <w:rFonts w:ascii="Helvetica" w:hAnsi="Helvetica" w:cs="Helvetica"/>
+            <w:color w:val="0066CC"/>
+            <w:sz w:val="28"/>
+            <w:szCs w:val="28"/>
+            <w:shd w:val="clear" w:color="auto" w:fill="FFFFFF"/>
+          </w:rPr>
+          <w:t>http://www.datang.com</w:t>
+        </w:r>
+      </w:hyperlink>
+      <w:r>
+        <w:rPr>
+          <w:sz w:val="28"/>
+          <w:szCs w:val="28"/>
+        </w:rPr>
+        <w:t xml:space="preserve"> </w:t>
+      </w:r>
+      <w:r>
+        <w:rPr>
+          <w:rFonts w:hint="eastAsia"/>
+          <w:sz w:val="28"/>
+          <w:szCs w:val="28"/>
+        </w:rPr>
+        <w:t>北京海淀</w:t>
+      </w:r>
+      <w:bookmarkEnd w:id="2"/>
+      <w:bookmarkEnd w:id="3"/>
+    </w:p>
+    <w:p>
+      <w:pPr>
+        <w:rPr>
+          <w:rFonts w:ascii="Helvetica" w:hAnsi="Helvetica" w:cs="Helvetica"/>
+          <w:color w:val="33353C"/>
+          <w:szCs w:val="21"/>
+          <w:shd w:val="clear" w:color="auto" w:fill="FFFFFF"/>
+        </w:rPr>
+      </w:pPr>
+      <w:r>
+        <w:tab/>
+      </w:r>
+      <w:r>
+        <w:rPr>
+          <w:rFonts w:ascii="Helvetica" w:hAnsi="Helvetica" w:cs="Helvetica"/>
+          <w:color w:val="33353C"/>
+          <w:szCs w:val="21"/>
+          <w:shd w:val="clear" w:color="auto" w:fill="FFFFFF"/>
+        </w:rPr>
+        <w:t>大唐电信科技股份有限公司的</w:t>
+      </w:r>
+      <w:r>
+        <w:rPr>
+          <w:rFonts w:ascii="Helvetica" w:hAnsi="Helvetica" w:cs="Helvetica"/>
+          <w:b/>
+          <w:bCs/>
+          <w:color w:val="33353C"/>
+          <w:szCs w:val="21"/>
+          <w:shd w:val="clear" w:color="auto" w:fill="FFFFFF"/>
+        </w:rPr>
+        <w:t>主营业务是集成电路设计，软件及应用，终端设计，移动互联网</w:t>
+      </w:r>
+      <w:r>
+        <w:rPr>
+          <w:rFonts w:ascii="Helvetica" w:hAnsi="Helvetica" w:cs="Helvetica"/>
+          <w:color w:val="33353C"/>
+          <w:szCs w:val="21"/>
+          <w:shd w:val="clear" w:color="auto" w:fill="FFFFFF"/>
+        </w:rPr>
+        <w:t>。公司的主要产品是二代身份证芯片和模块、社保卡芯片和模块、金融支付芯片、指纹传感器和指纹算法芯片、读卡器芯片、终端安全芯片等产品。</w:t>
+      </w:r>
+    </w:p>
+    <w:p>
+      <w:pPr>
+        <w:rPr>
+          <w:rFonts w:ascii="Helvetica" w:hAnsi="Helvetica" w:cs="Helvetica"/>
+          <w:color w:val="33353C"/>
+          <w:szCs w:val="21"/>
+          <w:shd w:val="clear" w:color="auto" w:fill="FFFFFF"/>
+        </w:rPr>
+      </w:pPr>
+    </w:p>
+    <w:p>
+      <w:pPr>
+        <w:rPr>
+          <w:rFonts w:ascii="Helvetica" w:hAnsi="Helvetica" w:cs="Helvetica"/>
+          <w:color w:val="33353C"/>
+          <w:szCs w:val="21"/>
+          <w:shd w:val="clear" w:color="auto" w:fill="FFFFFF"/>
+        </w:rPr>
+      </w:pPr>
+      <w:r>
+        <w:rPr>
+          <w:rFonts w:ascii="Helvetica" w:hAnsi="Helvetica" w:cs="Helvetica" w:hint="eastAsia"/>
+          <w:color w:val="33353C"/>
+          <w:szCs w:val="21"/>
+          <w:shd w:val="clear" w:color="auto" w:fill="FFFFFF"/>
+        </w:rPr>
+        <w:t>坚持自主可控，创新驱动，做建设网络强国的引领者</w:t>
+      </w:r>
+    </w:p>
+    <w:p>
+      <w:pPr>
+        <w:rPr>
+          <w:rFonts w:ascii="Helvetica" w:hAnsi="Helvetica" w:cs="Helvetica"/>
+          <w:b/>
+          <w:bCs/>
+          <w:color w:val="33353C"/>
+          <w:szCs w:val="21"/>
+          <w:shd w:val="clear" w:color="auto" w:fill="FFFFFF"/>
+        </w:rPr>
+      </w:pPr>
+      <w:r>
+        <w:rPr>
+          <w:rFonts w:ascii="Helvetica" w:hAnsi="Helvetica" w:cs="Helvetica" w:hint="eastAsia"/>
+          <w:b/>
+          <w:bCs/>
+          <w:color w:val="33353C"/>
+          <w:szCs w:val="21"/>
+          <w:shd w:val="clear" w:color="auto" w:fill="FFFFFF"/>
+        </w:rPr>
+        <w:t>中国信息通信科技集团有限公司</w:t>
+      </w:r>
+    </w:p>
+    <w:p>
+      <w:pPr>
+        <w:rPr>
+          <w:rFonts w:ascii="Helvetica" w:hAnsi="Helvetica" w:cs="Helvetica"/>
+          <w:color w:val="33353C"/>
+          <w:szCs w:val="21"/>
+          <w:shd w:val="clear" w:color="auto" w:fill="FFFFFF"/>
+        </w:rPr>
+      </w:pPr>
+    </w:p>
+    <w:p>
+      <w:pPr>
+        <w:rPr>
+          <w:rFonts w:ascii="Helvetica" w:hAnsi="Helvetica" w:cs="Helvetica"/>
+          <w:color w:val="33353C"/>
+          <w:szCs w:val="21"/>
+          <w:shd w:val="clear" w:color="auto" w:fill="FFFFFF"/>
+        </w:rPr>
+      </w:pPr>
+      <w:r>
+        <w:rPr>
+          <w:rFonts w:ascii="Helvetica" w:hAnsi="Helvetica" w:cs="Helvetica" w:hint="eastAsia"/>
+          <w:color w:val="33353C"/>
+          <w:szCs w:val="21"/>
+          <w:shd w:val="clear" w:color="auto" w:fill="FFFFFF"/>
+        </w:rPr>
+        <w:t>产品：</w:t>
+      </w:r>
+    </w:p>
+    <w:p>
+      <w:pPr>
+        <w:rPr>
+          <w:rFonts w:ascii="Helvetica" w:hAnsi="Helvetica" w:cs="Helvetica"/>
+          <w:b/>
+          <w:bCs/>
+          <w:color w:val="33353C"/>
+          <w:szCs w:val="21"/>
+          <w:shd w:val="clear" w:color="auto" w:fill="FFFFFF"/>
+        </w:rPr>
+      </w:pPr>
+      <w:r>
+        <w:rPr>
+          <w:rFonts w:ascii="Helvetica" w:hAnsi="Helvetica" w:cs="Helvetica" w:hint="eastAsia"/>
+          <w:b/>
+          <w:bCs/>
+          <w:color w:val="33353C"/>
+          <w:szCs w:val="21"/>
+          <w:highlight w:val="yellow"/>
+          <w:shd w:val="clear" w:color="auto" w:fill="FFFFFF"/>
+        </w:rPr>
+        <w:t>集成电路</w:t>
+      </w:r>
+      <w:r>
+        <w:rPr>
+          <w:rFonts w:ascii="Helvetica" w:hAnsi="Helvetica" w:cs="Helvetica"/>
+          <w:b/>
+          <w:bCs/>
+          <w:color w:val="33353C"/>
+          <w:szCs w:val="21"/>
+          <w:shd w:val="clear" w:color="auto" w:fill="FFFFFF"/>
+        </w:rPr>
+        <w:tab/>
+      </w:r>
+      <w:r>
+        <w:rPr>
+          <w:rFonts w:ascii="Helvetica" w:hAnsi="Helvetica" w:cs="Helvetica"/>
+          <w:b/>
+          <w:bCs/>
+          <w:color w:val="33353C"/>
+          <w:szCs w:val="21"/>
+          <w:shd w:val="clear" w:color="auto" w:fill="FFFFFF"/>
+        </w:rPr>
+        <w:tab/>
+      </w:r>
+      <w:r>
+        <w:rPr>
+          <w:rFonts w:ascii="Helvetica" w:hAnsi="Helvetica" w:cs="Helvetica" w:hint="eastAsia"/>
+          <w:b/>
+          <w:bCs/>
+          <w:color w:val="33353C"/>
+          <w:szCs w:val="21"/>
+          <w:shd w:val="clear" w:color="auto" w:fill="FFFFFF"/>
+        </w:rPr>
+        <w:t>智能卡芯片</w:t>
+      </w:r>
+      <w:r>
+        <w:rPr>
+          <w:rFonts w:ascii="Helvetica" w:hAnsi="Helvetica" w:cs="Helvetica" w:hint="eastAsia"/>
+          <w:color w:val="33353C"/>
+          <w:szCs w:val="21"/>
+          <w:shd w:val="clear" w:color="auto" w:fill="FFFFFF"/>
+        </w:rPr>
+        <w:t xml:space="preserve"> </w:t>
+      </w:r>
+      <w:r>
+        <w:rPr>
+          <w:rFonts w:ascii="Helvetica" w:hAnsi="Helvetica" w:cs="Helvetica" w:hint="eastAsia"/>
+          <w:color w:val="33353C"/>
+          <w:szCs w:val="21"/>
+          <w:shd w:val="clear" w:color="auto" w:fill="FFFFFF"/>
+        </w:rPr>
+        <w:t>物联网安全</w:t>
+      </w:r>
+      <w:r>
+        <w:rPr>
+          <w:rFonts w:ascii="Helvetica" w:hAnsi="Helvetica" w:cs="Helvetica" w:hint="eastAsia"/>
+          <w:color w:val="33353C"/>
+          <w:szCs w:val="21"/>
+          <w:shd w:val="clear" w:color="auto" w:fill="FFFFFF"/>
+        </w:rPr>
+        <w:t xml:space="preserve"> </w:t>
+      </w:r>
+      <w:r>
+        <w:rPr>
+          <w:rFonts w:ascii="Helvetica" w:hAnsi="Helvetica" w:cs="Helvetica" w:hint="eastAsia"/>
+          <w:color w:val="33353C"/>
+          <w:szCs w:val="21"/>
+          <w:shd w:val="clear" w:color="auto" w:fill="FFFFFF"/>
+        </w:rPr>
+        <w:t>安全</w:t>
+      </w:r>
+      <w:r>
+        <w:rPr>
+          <w:rFonts w:ascii="Helvetica" w:hAnsi="Helvetica" w:cs="Helvetica" w:hint="eastAsia"/>
+          <w:color w:val="33353C"/>
+          <w:szCs w:val="21"/>
+          <w:shd w:val="clear" w:color="auto" w:fill="FFFFFF"/>
+        </w:rPr>
+        <w:t>M</w:t>
+      </w:r>
+      <w:r>
+        <w:rPr>
+          <w:rFonts w:ascii="Helvetica" w:hAnsi="Helvetica" w:cs="Helvetica"/>
+          <w:color w:val="33353C"/>
+          <w:szCs w:val="21"/>
+          <w:shd w:val="clear" w:color="auto" w:fill="FFFFFF"/>
+        </w:rPr>
+        <w:t xml:space="preserve">CU </w:t>
+      </w:r>
+      <w:r>
+        <w:rPr>
+          <w:rFonts w:ascii="Helvetica" w:hAnsi="Helvetica" w:cs="Helvetica" w:hint="eastAsia"/>
+          <w:color w:val="33353C"/>
+          <w:szCs w:val="21"/>
+          <w:shd w:val="clear" w:color="auto" w:fill="FFFFFF"/>
+        </w:rPr>
+        <w:t>连接传感器</w:t>
+      </w:r>
+      <w:r>
+        <w:rPr>
+          <w:rFonts w:ascii="Helvetica" w:hAnsi="Helvetica" w:cs="Helvetica" w:hint="eastAsia"/>
+          <w:color w:val="33353C"/>
+          <w:szCs w:val="21"/>
+          <w:shd w:val="clear" w:color="auto" w:fill="FFFFFF"/>
+        </w:rPr>
+        <w:t xml:space="preserve"> </w:t>
+      </w:r>
+      <w:r>
+        <w:rPr>
+          <w:rFonts w:ascii="Helvetica" w:hAnsi="Helvetica" w:cs="Helvetica" w:hint="eastAsia"/>
+          <w:color w:val="33353C"/>
+          <w:szCs w:val="21"/>
+          <w:shd w:val="clear" w:color="auto" w:fill="FFFFFF"/>
+        </w:rPr>
+        <w:t>汽车电子芯片</w:t>
+      </w:r>
+      <w:r>
+        <w:rPr>
+          <w:rFonts w:ascii="Helvetica" w:hAnsi="Helvetica" w:cs="Helvetica" w:hint="eastAsia"/>
+          <w:color w:val="33353C"/>
+          <w:szCs w:val="21"/>
+          <w:shd w:val="clear" w:color="auto" w:fill="FFFFFF"/>
+        </w:rPr>
+        <w:t xml:space="preserve"> </w:t>
+      </w:r>
+    </w:p>
+    <w:p>
+      <w:pPr>
+        <w:rPr>
+          <w:rFonts w:ascii="Helvetica" w:hAnsi="Helvetica" w:cs="Helvetica"/>
+          <w:color w:val="33353C"/>
+          <w:szCs w:val="21"/>
+          <w:shd w:val="clear" w:color="auto" w:fill="FFFFFF"/>
+        </w:rPr>
+      </w:pPr>
+      <w:r>
+        <w:rPr>
+          <w:rFonts w:ascii="Helvetica" w:hAnsi="Helvetica" w:cs="Helvetica" w:hint="eastAsia"/>
+          <w:color w:val="33353C"/>
+          <w:szCs w:val="21"/>
+          <w:shd w:val="clear" w:color="auto" w:fill="FFFFFF"/>
+        </w:rPr>
+        <w:t>5</w:t>
+      </w:r>
+      <w:r>
+        <w:rPr>
+          <w:rFonts w:ascii="Helvetica" w:hAnsi="Helvetica" w:cs="Helvetica"/>
+          <w:color w:val="33353C"/>
+          <w:szCs w:val="21"/>
+          <w:shd w:val="clear" w:color="auto" w:fill="FFFFFF"/>
+        </w:rPr>
+        <w:t>G</w:t>
+      </w:r>
+      <w:r>
+        <w:rPr>
+          <w:rFonts w:ascii="Helvetica" w:hAnsi="Helvetica" w:cs="Helvetica" w:hint="eastAsia"/>
+          <w:color w:val="33353C"/>
+          <w:szCs w:val="21"/>
+          <w:shd w:val="clear" w:color="auto" w:fill="FFFFFF"/>
+        </w:rPr>
+        <w:t>赋能应用</w:t>
+      </w:r>
+      <w:r>
+        <w:rPr>
+          <w:rFonts w:ascii="Helvetica" w:hAnsi="Helvetica" w:cs="Helvetica"/>
+          <w:color w:val="33353C"/>
+          <w:szCs w:val="21"/>
+          <w:shd w:val="clear" w:color="auto" w:fill="FFFFFF"/>
+        </w:rPr>
+        <w:tab/>
+      </w:r>
+      <w:r>
+        <w:rPr>
+          <w:rFonts w:ascii="Helvetica" w:hAnsi="Helvetica" w:cs="Helvetica"/>
+          <w:color w:val="33353C"/>
+          <w:szCs w:val="21"/>
+          <w:shd w:val="clear" w:color="auto" w:fill="FFFFFF"/>
+        </w:rPr>
+        <w:tab/>
+      </w:r>
+      <w:r>
+        <w:rPr>
+          <w:rFonts w:ascii="Helvetica" w:hAnsi="Helvetica" w:cs="Helvetica" w:hint="eastAsia"/>
+          <w:color w:val="33353C"/>
+          <w:szCs w:val="21"/>
+          <w:shd w:val="clear" w:color="auto" w:fill="FFFFFF"/>
+        </w:rPr>
+        <w:t>大唐云海大数据平台</w:t>
+      </w:r>
+      <w:r>
+        <w:rPr>
+          <w:rFonts w:ascii="Helvetica" w:hAnsi="Helvetica" w:cs="Helvetica" w:hint="eastAsia"/>
+          <w:color w:val="33353C"/>
+          <w:szCs w:val="21"/>
+          <w:shd w:val="clear" w:color="auto" w:fill="FFFFFF"/>
+        </w:rPr>
+        <w:t xml:space="preserve"> </w:t>
+      </w:r>
+      <w:r>
+        <w:rPr>
+          <w:rFonts w:ascii="Helvetica" w:hAnsi="Helvetica" w:cs="Helvetica" w:hint="eastAsia"/>
+          <w:color w:val="33353C"/>
+          <w:szCs w:val="21"/>
+          <w:shd w:val="clear" w:color="auto" w:fill="FFFFFF"/>
+        </w:rPr>
+        <w:t>运营</w:t>
+      </w:r>
+      <w:proofErr w:type="gramStart"/>
+      <w:r>
+        <w:rPr>
+          <w:rFonts w:ascii="Helvetica" w:hAnsi="Helvetica" w:cs="Helvetica" w:hint="eastAsia"/>
+          <w:color w:val="33353C"/>
+          <w:szCs w:val="21"/>
+          <w:shd w:val="clear" w:color="auto" w:fill="FFFFFF"/>
+        </w:rPr>
+        <w:t>商业务</w:t>
+      </w:r>
+      <w:proofErr w:type="gramEnd"/>
+      <w:r>
+        <w:rPr>
+          <w:rFonts w:ascii="Helvetica" w:hAnsi="Helvetica" w:cs="Helvetica" w:hint="eastAsia"/>
+          <w:color w:val="33353C"/>
+          <w:szCs w:val="21"/>
+          <w:shd w:val="clear" w:color="auto" w:fill="FFFFFF"/>
+        </w:rPr>
+        <w:t>运营支撑系统</w:t>
+      </w:r>
+      <w:r>
+        <w:rPr>
+          <w:rFonts w:ascii="Helvetica" w:hAnsi="Helvetica" w:cs="Helvetica" w:hint="eastAsia"/>
+          <w:color w:val="33353C"/>
+          <w:szCs w:val="21"/>
+          <w:shd w:val="clear" w:color="auto" w:fill="FFFFFF"/>
+        </w:rPr>
+        <w:t xml:space="preserve"> </w:t>
+      </w:r>
+      <w:r>
+        <w:rPr>
+          <w:rFonts w:ascii="Helvetica" w:hAnsi="Helvetica" w:cs="Helvetica" w:hint="eastAsia"/>
+          <w:color w:val="33353C"/>
+          <w:szCs w:val="21"/>
+          <w:shd w:val="clear" w:color="auto" w:fill="FFFFFF"/>
+        </w:rPr>
+        <w:t>工业互联网</w:t>
+      </w:r>
+      <w:r>
+        <w:rPr>
+          <w:rFonts w:ascii="Helvetica" w:hAnsi="Helvetica" w:cs="Helvetica" w:hint="eastAsia"/>
+          <w:color w:val="33353C"/>
+          <w:szCs w:val="21"/>
+          <w:shd w:val="clear" w:color="auto" w:fill="FFFFFF"/>
+        </w:rPr>
+        <w:t xml:space="preserve"> </w:t>
+      </w:r>
+      <w:r>
+        <w:rPr>
+          <w:rFonts w:ascii="Helvetica" w:hAnsi="Helvetica" w:cs="Helvetica" w:hint="eastAsia"/>
+          <w:color w:val="33353C"/>
+          <w:szCs w:val="21"/>
+          <w:shd w:val="clear" w:color="auto" w:fill="FFFFFF"/>
+        </w:rPr>
+        <w:t>行业应用</w:t>
+      </w:r>
+    </w:p>
+    <w:p>
+      <w:pPr>
+        <w:rPr>
+          <w:rFonts w:ascii="Helvetica" w:hAnsi="Helvetica" w:cs="Helvetica"/>
+          <w:color w:val="33353C"/>
+          <w:szCs w:val="21"/>
+          <w:shd w:val="clear" w:color="auto" w:fill="FFFFFF"/>
+        </w:rPr>
+      </w:pPr>
+      <w:r>
+        <w:rPr>
+          <w:rFonts w:ascii="Helvetica" w:hAnsi="Helvetica" w:cs="Helvetica" w:hint="eastAsia"/>
+          <w:color w:val="33353C"/>
+          <w:szCs w:val="21"/>
+          <w:shd w:val="clear" w:color="auto" w:fill="FFFFFF"/>
+        </w:rPr>
+        <w:t>信息通信安全</w:t>
+      </w:r>
+      <w:r>
+        <w:rPr>
+          <w:rFonts w:ascii="Helvetica" w:hAnsi="Helvetica" w:cs="Helvetica"/>
+          <w:color w:val="33353C"/>
+          <w:szCs w:val="21"/>
+          <w:shd w:val="clear" w:color="auto" w:fill="FFFFFF"/>
+        </w:rPr>
+        <w:tab/>
+      </w:r>
+      <w:r>
+        <w:rPr>
+          <w:rFonts w:ascii="Helvetica" w:hAnsi="Helvetica" w:cs="Helvetica" w:hint="eastAsia"/>
+          <w:color w:val="33353C"/>
+          <w:szCs w:val="21"/>
+          <w:shd w:val="clear" w:color="auto" w:fill="FFFFFF"/>
+        </w:rPr>
+        <w:t>行业终端及平台</w:t>
+      </w:r>
+      <w:r>
+        <w:rPr>
+          <w:rFonts w:ascii="Helvetica" w:hAnsi="Helvetica" w:cs="Helvetica" w:hint="eastAsia"/>
+          <w:color w:val="33353C"/>
+          <w:szCs w:val="21"/>
+          <w:shd w:val="clear" w:color="auto" w:fill="FFFFFF"/>
+        </w:rPr>
+        <w:t xml:space="preserve"> </w:t>
+      </w:r>
+      <w:r>
+        <w:rPr>
+          <w:rFonts w:ascii="Helvetica" w:hAnsi="Helvetica" w:cs="Helvetica" w:hint="eastAsia"/>
+          <w:color w:val="33353C"/>
+          <w:szCs w:val="21"/>
+          <w:shd w:val="clear" w:color="auto" w:fill="FFFFFF"/>
+        </w:rPr>
+        <w:t>安全融合通信</w:t>
+      </w:r>
+    </w:p>
+    <w:p>
+      <w:pPr>
+        <w:rPr>
+          <w:rFonts w:ascii="Helvetica" w:hAnsi="Helvetica" w:cs="Helvetica"/>
+          <w:color w:val="33353C"/>
+          <w:szCs w:val="21"/>
+          <w:shd w:val="clear" w:color="auto" w:fill="FFFFFF"/>
+        </w:rPr>
+      </w:pPr>
+    </w:p>
+    <w:p>
+      <w:pPr>
+        <w:widowControl/>
+        <w:jc w:val="left"/>
+        <w:rPr>
+          <w:rFonts w:ascii="Helvetica" w:hAnsi="Helvetica" w:cs="Helvetica"/>
+          <w:color w:val="33353C"/>
+          <w:szCs w:val="21"/>
+          <w:shd w:val="clear" w:color="auto" w:fill="FFFFFF"/>
+        </w:rPr>
+      </w:pPr>
+    </w:p>
+    <w:p>
+      <w:pPr>
+        <w:widowControl/>
+        <w:jc w:val="left"/>
+        <w:rPr>
+          <w:rFonts w:ascii="Helvetica" w:hAnsi="Helvetica" w:cs="Helvetica"/>
+          <w:color w:val="33353C"/>
+          <w:szCs w:val="21"/>
+          <w:shd w:val="clear" w:color="auto" w:fill="FFFFFF"/>
+        </w:rPr>
+      </w:pPr>
+    </w:p>
+    <w:p>
+      <w:pPr>
+        <w:widowControl/>
+        <w:jc w:val="left"/>
+        <w:rPr>
+          <w:rFonts w:ascii="Helvetica" w:eastAsiaTheme="majorEastAsia" w:hAnsi="Helvetica" w:cs="Helvetica"/>
+          <w:b/>
+          <w:bCs/>
+          <w:color w:val="33353C"/>
+          <w:sz w:val="28"/>
+          <w:szCs w:val="28"/>
+          <w:shd w:val="clear" w:color="auto" w:fill="FFFFFF"/>
+        </w:rPr>
+      </w:pPr>
+      <w:bookmarkStart w:id="4" w:name="_Toc95730493"/>
+      <w:r>
+        <w:rPr>
+          <w:rFonts w:ascii="Helvetica" w:hAnsi="Helvetica" w:cs="Helvetica"/>
+          <w:color w:val="33353C"/>
+          <w:sz w:val="28"/>
+          <w:szCs w:val="28"/>
+          <w:shd w:val="clear" w:color="auto" w:fill="FFFFFF"/>
+        </w:rPr>
+        <w:br w:type="page"/>
+      </w:r>
+    </w:p>
+    <w:p>
+      <w:pPr>
+        <w:pStyle w:val="2"/>
+        <w:rPr>
+          <w:sz w:val="28"/>
+          <w:szCs w:val="28"/>
+        </w:rPr>
+      </w:pPr>
+      <w:bookmarkStart w:id="5" w:name="_Toc95752035"/>
+      <w:r>
+        <w:rPr>
+          <w:rFonts w:ascii="Helvetica" w:hAnsi="Helvetica" w:cs="Helvetica"/>
+          <w:color w:val="33353C"/>
+          <w:sz w:val="28"/>
+          <w:szCs w:val="28"/>
+          <w:shd w:val="clear" w:color="auto" w:fill="FFFFFF"/>
+        </w:rPr>
+        <w:lastRenderedPageBreak/>
+        <w:t>东方通信</w:t>
+      </w:r>
+      <w:r>
+        <w:rPr>
+          <w:rFonts w:ascii="Helvetica" w:hAnsi="Helvetica" w:cs="Helvetica" w:hint="eastAsia"/>
+          <w:color w:val="33353C"/>
+          <w:sz w:val="28"/>
+          <w:szCs w:val="28"/>
+          <w:shd w:val="clear" w:color="auto" w:fill="FFFFFF"/>
+        </w:rPr>
+        <w:t xml:space="preserve"> </w:t>
+      </w:r>
+      <w:r>
+        <w:rPr>
+          <w:rFonts w:ascii="Helvetica" w:hAnsi="Helvetica" w:cs="Helvetica"/>
+          <w:color w:val="33353C"/>
+          <w:sz w:val="28"/>
+          <w:szCs w:val="28"/>
+          <w:shd w:val="clear" w:color="auto" w:fill="FFFFFF"/>
+        </w:rPr>
+        <w:t xml:space="preserve">600776 </w:t>
+      </w:r>
+      <w:hyperlink r:id="rId9" w:history="1">
+        <w:r>
+          <w:rPr>
+            <w:rStyle w:val="a7"/>
+            <w:rFonts w:ascii="Helvetica" w:hAnsi="Helvetica" w:cs="Helvetica"/>
+            <w:color w:val="0066CC"/>
+            <w:sz w:val="28"/>
+            <w:szCs w:val="28"/>
+            <w:shd w:val="clear" w:color="auto" w:fill="FFFFFF"/>
+          </w:rPr>
+          <w:t>http://www.eastcom.com</w:t>
+        </w:r>
+      </w:hyperlink>
+      <w:r>
+        <w:rPr>
+          <w:sz w:val="28"/>
+          <w:szCs w:val="28"/>
+        </w:rPr>
+        <w:t xml:space="preserve"> 浙江杭州</w:t>
+      </w:r>
+      <w:bookmarkEnd w:id="4"/>
+      <w:bookmarkEnd w:id="5"/>
+    </w:p>
+    <w:p>
+      <w:pPr>
+        <w:widowControl/>
+        <w:shd w:val="clear" w:color="auto" w:fill="FFFFFF"/>
+        <w:jc w:val="left"/>
+        <w:textAlignment w:val="top"/>
+        <w:rPr>
+          <w:rFonts w:ascii="Helvetica" w:hAnsi="Helvetica" w:cs="Helvetica"/>
+          <w:color w:val="33353C"/>
+          <w:szCs w:val="21"/>
+          <w:shd w:val="clear" w:color="auto" w:fill="FFFFFF"/>
+        </w:rPr>
+      </w:pPr>
+      <w:r>
+        <w:tab/>
+      </w:r>
+      <w:r>
+        <w:rPr>
+          <w:rFonts w:ascii="Helvetica" w:hAnsi="Helvetica" w:cs="Helvetica"/>
+          <w:color w:val="33353C"/>
+          <w:szCs w:val="21"/>
+          <w:shd w:val="clear" w:color="auto" w:fill="FFFFFF"/>
+        </w:rPr>
+        <w:t>东方通信股份有限公司从事的主要业务为以无线通信为基础的企业网和信息安全业务、以金融电子为基础的智能自助设备业务和以通信技术服务为基础的信息通信技术服务业务。</w:t>
+      </w:r>
+      <w:r>
+        <w:rPr>
+          <w:rFonts w:ascii="Helvetica" w:hAnsi="Helvetica" w:cs="Helvetica"/>
+          <w:b/>
+          <w:bCs/>
+          <w:color w:val="33353C"/>
+          <w:szCs w:val="21"/>
+          <w:shd w:val="clear" w:color="auto" w:fill="FFFFFF"/>
+        </w:rPr>
+        <w:t>公司主要产品及服务为企业网和信息安全产业、智能自助设备产业、信息通信技术服务产业</w:t>
+      </w:r>
+      <w:r>
+        <w:rPr>
+          <w:rFonts w:ascii="Helvetica" w:hAnsi="Helvetica" w:cs="Helvetica"/>
+          <w:color w:val="33353C"/>
+          <w:szCs w:val="21"/>
+          <w:shd w:val="clear" w:color="auto" w:fill="FFFFFF"/>
+        </w:rPr>
+        <w:t>。</w:t>
+      </w:r>
+    </w:p>
+    <w:p>
+      <w:pPr>
+        <w:widowControl/>
+        <w:shd w:val="clear" w:color="auto" w:fill="FFFFFF"/>
+        <w:jc w:val="left"/>
+        <w:textAlignment w:val="top"/>
+        <w:rPr>
+          <w:rFonts w:ascii="Helvetica" w:hAnsi="Helvetica" w:cs="Helvetica"/>
+          <w:color w:val="33353C"/>
+          <w:szCs w:val="21"/>
+          <w:shd w:val="clear" w:color="auto" w:fill="FFFFFF"/>
+        </w:rPr>
+      </w:pPr>
+    </w:p>
+    <w:p>
+      <w:pPr>
+        <w:widowControl/>
+        <w:shd w:val="clear" w:color="auto" w:fill="FFFFFF"/>
+        <w:jc w:val="left"/>
+        <w:textAlignment w:val="top"/>
+        <w:rPr>
+          <w:rFonts w:ascii="Helvetica" w:hAnsi="Helvetica" w:cs="Helvetica"/>
+          <w:color w:val="33353C"/>
+          <w:szCs w:val="21"/>
+          <w:shd w:val="clear" w:color="auto" w:fill="FFFFFF"/>
+        </w:rPr>
+      </w:pPr>
+      <w:r>
+        <w:rPr>
+          <w:rFonts w:ascii="Helvetica" w:hAnsi="Helvetica" w:cs="Helvetica"/>
+          <w:color w:val="33353C"/>
+          <w:szCs w:val="21"/>
+          <w:shd w:val="clear" w:color="auto" w:fill="FFFFFF"/>
+        </w:rPr>
+        <w:t>成为国际领先企业</w:t>
+      </w:r>
+    </w:p>
+    <w:p>
+      <w:pPr>
+        <w:widowControl/>
+        <w:shd w:val="clear" w:color="auto" w:fill="FFFFFF"/>
+        <w:jc w:val="left"/>
+        <w:textAlignment w:val="top"/>
+        <w:rPr>
+          <w:rFonts w:ascii="Helvetica" w:hAnsi="Helvetica" w:cs="Helvetica"/>
+          <w:b/>
+          <w:bCs/>
+          <w:color w:val="33353C"/>
+          <w:szCs w:val="21"/>
+          <w:shd w:val="clear" w:color="auto" w:fill="FFFFFF"/>
+        </w:rPr>
+      </w:pPr>
+      <w:r>
+        <w:rPr>
+          <w:rFonts w:ascii="Helvetica" w:hAnsi="Helvetica" w:cs="Helvetica" w:hint="eastAsia"/>
+          <w:b/>
+          <w:bCs/>
+          <w:color w:val="33353C"/>
+          <w:szCs w:val="21"/>
+          <w:shd w:val="clear" w:color="auto" w:fill="FFFFFF"/>
+        </w:rPr>
+        <w:t>中国电子科技集团有限公司</w:t>
+      </w:r>
+    </w:p>
+    <w:p>
+      <w:pPr>
+        <w:widowControl/>
+        <w:shd w:val="clear" w:color="auto" w:fill="FFFFFF"/>
+        <w:jc w:val="left"/>
+        <w:textAlignment w:val="top"/>
+        <w:rPr>
+          <w:rFonts w:ascii="Helvetica" w:hAnsi="Helvetica" w:cs="Helvetica"/>
+          <w:color w:val="33353C"/>
+          <w:szCs w:val="21"/>
+          <w:shd w:val="clear" w:color="auto" w:fill="FFFFFF"/>
+        </w:rPr>
+      </w:pPr>
+    </w:p>
+    <w:p>
+      <w:pPr>
+        <w:widowControl/>
+        <w:shd w:val="clear" w:color="auto" w:fill="FFFFFF"/>
+        <w:jc w:val="left"/>
+        <w:textAlignment w:val="top"/>
+        <w:rPr>
+          <w:rFonts w:ascii="Helvetica" w:hAnsi="Helvetica" w:cs="Helvetica"/>
+          <w:color w:val="33353C"/>
+          <w:szCs w:val="21"/>
+          <w:shd w:val="clear" w:color="auto" w:fill="FFFFFF"/>
+        </w:rPr>
+      </w:pPr>
+      <w:r>
+        <w:rPr>
+          <w:rFonts w:ascii="Helvetica" w:hAnsi="Helvetica" w:cs="Helvetica"/>
+          <w:color w:val="33353C"/>
+          <w:szCs w:val="21"/>
+          <w:shd w:val="clear" w:color="auto" w:fill="FFFFFF"/>
+        </w:rPr>
+        <w:t>产业布局</w:t>
+      </w:r>
+      <w:r>
+        <w:rPr>
+          <w:rFonts w:ascii="Helvetica" w:hAnsi="Helvetica" w:cs="Helvetica" w:hint="eastAsia"/>
+          <w:color w:val="33353C"/>
+          <w:szCs w:val="21"/>
+          <w:shd w:val="clear" w:color="auto" w:fill="FFFFFF"/>
+        </w:rPr>
+        <w:t>:</w:t>
+      </w:r>
+    </w:p>
+    <w:p>
+      <w:pPr>
+        <w:widowControl/>
+        <w:shd w:val="clear" w:color="auto" w:fill="FFFFFF"/>
+        <w:jc w:val="left"/>
+        <w:textAlignment w:val="top"/>
+        <w:rPr>
+          <w:rFonts w:ascii="Helvetica" w:hAnsi="Helvetica" w:cs="Helvetica"/>
+          <w:color w:val="33353C"/>
+          <w:szCs w:val="21"/>
+          <w:highlight w:val="yellow"/>
+          <w:shd w:val="clear" w:color="auto" w:fill="FFFFFF"/>
+        </w:rPr>
+      </w:pPr>
+      <w:r>
+        <w:rPr>
+          <w:rFonts w:ascii="Helvetica" w:hAnsi="Helvetica" w:cs="Helvetica"/>
+          <w:color w:val="33353C"/>
+          <w:szCs w:val="21"/>
+          <w:highlight w:val="yellow"/>
+          <w:shd w:val="clear" w:color="auto" w:fill="FFFFFF"/>
+        </w:rPr>
+        <w:t>智能自助设备</w:t>
+      </w:r>
+    </w:p>
+    <w:p>
+      <w:pPr>
+        <w:widowControl/>
+        <w:shd w:val="clear" w:color="auto" w:fill="FFFFFF"/>
+        <w:jc w:val="left"/>
+        <w:textAlignment w:val="top"/>
+        <w:rPr>
+          <w:rFonts w:ascii="Helvetica" w:hAnsi="Helvetica" w:cs="Helvetica"/>
+          <w:color w:val="33353C"/>
+          <w:szCs w:val="21"/>
+          <w:highlight w:val="yellow"/>
+          <w:shd w:val="clear" w:color="auto" w:fill="FFFFFF"/>
+        </w:rPr>
+      </w:pPr>
+      <w:r>
+        <w:rPr>
+          <w:rFonts w:ascii="Helvetica" w:hAnsi="Helvetica" w:cs="Helvetica"/>
+          <w:color w:val="33353C"/>
+          <w:szCs w:val="21"/>
+          <w:highlight w:val="yellow"/>
+          <w:shd w:val="clear" w:color="auto" w:fill="FFFFFF"/>
+        </w:rPr>
+        <w:t>企业网与信息安全</w:t>
+      </w:r>
+    </w:p>
+    <w:p>
+      <w:pPr>
+        <w:widowControl/>
+        <w:shd w:val="clear" w:color="auto" w:fill="FFFFFF"/>
+        <w:jc w:val="left"/>
+        <w:textAlignment w:val="top"/>
+        <w:rPr>
+          <w:rFonts w:ascii="Helvetica" w:hAnsi="Helvetica" w:cs="Helvetica"/>
+          <w:color w:val="33353C"/>
+          <w:szCs w:val="21"/>
+          <w:highlight w:val="yellow"/>
+          <w:shd w:val="clear" w:color="auto" w:fill="FFFFFF"/>
+        </w:rPr>
+      </w:pPr>
+      <w:r>
+        <w:rPr>
+          <w:rFonts w:ascii="Helvetica" w:hAnsi="Helvetica" w:cs="Helvetica"/>
+          <w:color w:val="33353C"/>
+          <w:szCs w:val="21"/>
+          <w:highlight w:val="yellow"/>
+          <w:shd w:val="clear" w:color="auto" w:fill="FFFFFF"/>
+        </w:rPr>
+        <w:t>ICT</w:t>
+      </w:r>
+      <w:r>
+        <w:rPr>
+          <w:rFonts w:ascii="Helvetica" w:hAnsi="Helvetica" w:cs="Helvetica"/>
+          <w:color w:val="33353C"/>
+          <w:szCs w:val="21"/>
+          <w:highlight w:val="yellow"/>
+          <w:shd w:val="clear" w:color="auto" w:fill="FFFFFF"/>
+        </w:rPr>
+        <w:t>服务与运营</w:t>
+      </w:r>
+    </w:p>
+    <w:p>
+      <w:pPr>
+        <w:widowControl/>
+        <w:shd w:val="clear" w:color="auto" w:fill="FFFFFF"/>
+        <w:jc w:val="left"/>
+        <w:textAlignment w:val="top"/>
+        <w:rPr>
+          <w:rFonts w:ascii="Helvetica" w:hAnsi="Helvetica" w:cs="Helvetica"/>
+          <w:color w:val="33353C"/>
+          <w:szCs w:val="21"/>
+          <w:shd w:val="clear" w:color="auto" w:fill="FFFFFF"/>
+        </w:rPr>
+      </w:pPr>
+      <w:r>
+        <w:rPr>
+          <w:rFonts w:ascii="Helvetica" w:hAnsi="Helvetica" w:cs="Helvetica"/>
+          <w:color w:val="33353C"/>
+          <w:szCs w:val="21"/>
+          <w:highlight w:val="yellow"/>
+          <w:shd w:val="clear" w:color="auto" w:fill="FFFFFF"/>
+        </w:rPr>
+        <w:t>智能制造</w:t>
+      </w:r>
+    </w:p>
+    <w:p>
+      <w:pPr>
+        <w:widowControl/>
+        <w:shd w:val="clear" w:color="auto" w:fill="FFFFFF"/>
+        <w:jc w:val="left"/>
+        <w:textAlignment w:val="top"/>
+        <w:rPr>
+          <w:rFonts w:ascii="Helvetica" w:hAnsi="Helvetica" w:cs="Helvetica"/>
+          <w:color w:val="33353C"/>
+          <w:szCs w:val="21"/>
+          <w:shd w:val="clear" w:color="auto" w:fill="FFFFFF"/>
+        </w:rPr>
+      </w:pPr>
+      <w:r>
+        <w:rPr>
+          <w:rFonts w:ascii="Helvetica" w:hAnsi="Helvetica" w:cs="Helvetica"/>
+          <w:color w:val="33353C"/>
+          <w:szCs w:val="21"/>
+          <w:shd w:val="clear" w:color="auto" w:fill="FFFFFF"/>
+        </w:rPr>
+        <w:tab/>
+      </w:r>
+    </w:p>
+    <w:p>
+      <w:pPr>
+        <w:widowControl/>
+        <w:jc w:val="left"/>
+        <w:rPr>
+          <w:rFonts w:ascii="Helvetica" w:hAnsi="Helvetica" w:cs="Helvetica"/>
+          <w:color w:val="33353C"/>
+          <w:szCs w:val="21"/>
+          <w:shd w:val="clear" w:color="auto" w:fill="FFFFFF"/>
+        </w:rPr>
+      </w:pPr>
+      <w:r>
+        <w:rPr>
+          <w:rFonts w:ascii="Helvetica" w:hAnsi="Helvetica" w:cs="Helvetica"/>
+          <w:color w:val="33353C"/>
+          <w:szCs w:val="21"/>
+          <w:shd w:val="clear" w:color="auto" w:fill="FFFFFF"/>
+        </w:rPr>
+        <w:br w:type="page"/>
+      </w:r>
+    </w:p>
+    <w:p>
+      <w:pPr>
+        <w:pStyle w:val="2"/>
+        <w:rPr>
+          <w:sz w:val="28"/>
+          <w:szCs w:val="28"/>
+        </w:rPr>
+      </w:pPr>
+      <w:bookmarkStart w:id="6" w:name="_Toc95752036"/>
+      <w:r>
+        <w:rPr>
+          <w:rFonts w:ascii="Helvetica" w:hAnsi="Helvetica" w:cs="Helvetica" w:hint="eastAsia"/>
+          <w:color w:val="33353C"/>
+          <w:sz w:val="28"/>
+          <w:szCs w:val="28"/>
+          <w:shd w:val="clear" w:color="auto" w:fill="FFFFFF"/>
+        </w:rPr>
+        <w:lastRenderedPageBreak/>
+        <w:t>波导股份</w:t>
+      </w:r>
+      <w:r>
+        <w:rPr>
+          <w:rFonts w:ascii="Helvetica" w:hAnsi="Helvetica" w:cs="Helvetica" w:hint="eastAsia"/>
+          <w:color w:val="33353C"/>
+          <w:sz w:val="28"/>
+          <w:szCs w:val="28"/>
+          <w:shd w:val="clear" w:color="auto" w:fill="FFFFFF"/>
+        </w:rPr>
+        <w:t xml:space="preserve"> </w:t>
+      </w:r>
+      <w:r>
+        <w:rPr>
+          <w:rFonts w:ascii="Helvetica" w:hAnsi="Helvetica" w:cs="Helvetica"/>
+          <w:color w:val="33353C"/>
+          <w:sz w:val="28"/>
+          <w:szCs w:val="28"/>
+          <w:shd w:val="clear" w:color="auto" w:fill="FFFFFF"/>
+        </w:rPr>
+        <w:t xml:space="preserve">600130 </w:t>
+      </w:r>
+      <w:hyperlink r:id="rId10" w:history="1">
+        <w:r>
+          <w:rPr>
+            <w:rStyle w:val="a7"/>
+            <w:rFonts w:ascii="Helvetica" w:hAnsi="Helvetica" w:cs="Helvetica"/>
+            <w:color w:val="0066CC"/>
+            <w:sz w:val="28"/>
+            <w:szCs w:val="28"/>
+            <w:shd w:val="clear" w:color="auto" w:fill="FFFFFF"/>
+          </w:rPr>
+          <w:t>http://www.chinabird.com</w:t>
+        </w:r>
+      </w:hyperlink>
+      <w:r>
+        <w:rPr>
+          <w:sz w:val="28"/>
+          <w:szCs w:val="28"/>
+        </w:rPr>
+        <w:t xml:space="preserve"> </w:t>
+      </w:r>
+      <w:r>
+        <w:rPr>
+          <w:rFonts w:hint="eastAsia"/>
+          <w:sz w:val="28"/>
+          <w:szCs w:val="28"/>
+        </w:rPr>
+        <w:t>浙江宁波</w:t>
+      </w:r>
+      <w:bookmarkEnd w:id="6"/>
+    </w:p>
+    <w:p>
+      <w:pPr>
+        <w:widowControl/>
+        <w:jc w:val="left"/>
+        <w:rPr>
+          <w:rFonts w:ascii="Helvetica" w:hAnsi="Helvetica" w:cs="Helvetica"/>
+          <w:color w:val="33353C"/>
+          <w:szCs w:val="21"/>
+          <w:shd w:val="clear" w:color="auto" w:fill="FFFFFF"/>
+        </w:rPr>
+      </w:pPr>
+      <w:r>
+        <w:tab/>
+      </w:r>
+      <w:r>
+        <w:rPr>
+          <w:rFonts w:ascii="Helvetica" w:hAnsi="Helvetica" w:cs="Helvetica"/>
+          <w:color w:val="33353C"/>
+          <w:szCs w:val="21"/>
+          <w:shd w:val="clear" w:color="auto" w:fill="FFFFFF"/>
+        </w:rPr>
+        <w:t>宁波波导股份有限公司主营业务是手机和主板的研发、生产和销售，机动车定位器、人脸识别及实名认证装置等智能设备业务。公司所处的移动电话行业竞争格局变化不大。随着网络升级和互联网应用红利的消失及手机性能的提高，智能手机的新增和换机用户增速都在持续下降；市场竞争参与者的综合实力越来越强大，头部企业优势明显，行业的品牌集中度也越来越高；市场关注的</w:t>
+      </w:r>
+      <w:r>
+        <w:rPr>
+          <w:rFonts w:ascii="Helvetica" w:hAnsi="Helvetica" w:cs="Helvetica"/>
+          <w:color w:val="33353C"/>
+          <w:szCs w:val="21"/>
+          <w:shd w:val="clear" w:color="auto" w:fill="FFFFFF"/>
+        </w:rPr>
+        <w:t xml:space="preserve">“5G </w:t>
+      </w:r>
+      <w:r>
+        <w:rPr>
+          <w:rFonts w:ascii="Helvetica" w:hAnsi="Helvetica" w:cs="Helvetica"/>
+          <w:color w:val="33353C"/>
+          <w:szCs w:val="21"/>
+          <w:shd w:val="clear" w:color="auto" w:fill="FFFFFF"/>
+        </w:rPr>
+        <w:t>概念</w:t>
+      </w:r>
+      <w:r>
+        <w:rPr>
+          <w:rFonts w:ascii="Helvetica" w:hAnsi="Helvetica" w:cs="Helvetica"/>
+          <w:color w:val="33353C"/>
+          <w:szCs w:val="21"/>
+          <w:shd w:val="clear" w:color="auto" w:fill="FFFFFF"/>
+        </w:rPr>
+        <w:t>”</w:t>
+      </w:r>
+      <w:r>
+        <w:rPr>
+          <w:rFonts w:ascii="Helvetica" w:hAnsi="Helvetica" w:cs="Helvetica"/>
+          <w:color w:val="33353C"/>
+          <w:szCs w:val="21"/>
+          <w:shd w:val="clear" w:color="auto" w:fill="FFFFFF"/>
+        </w:rPr>
+        <w:t>公司并未参与。</w:t>
+      </w:r>
+    </w:p>
+    <w:p>
+      <w:pPr>
+        <w:widowControl/>
+        <w:jc w:val="left"/>
+        <w:rPr>
+          <w:rFonts w:ascii="Helvetica" w:hAnsi="Helvetica" w:cs="Helvetica"/>
+          <w:color w:val="33353C"/>
+          <w:szCs w:val="21"/>
+          <w:shd w:val="clear" w:color="auto" w:fill="FFFFFF"/>
+        </w:rPr>
+      </w:pPr>
+    </w:p>
+    <w:p>
+      <w:pPr>
+        <w:widowControl/>
+        <w:jc w:val="left"/>
+        <w:rPr>
+          <w:rFonts w:ascii="Helvetica" w:hAnsi="Helvetica" w:cs="Helvetica"/>
+          <w:color w:val="33353C"/>
+          <w:szCs w:val="21"/>
+          <w:shd w:val="clear" w:color="auto" w:fill="FFFFFF"/>
+        </w:rPr>
+      </w:pPr>
+    </w:p>
+    <w:p>
+      <w:pPr>
+        <w:widowControl/>
+        <w:jc w:val="left"/>
+        <w:rPr>
+          <w:rFonts w:ascii="Helvetica" w:hAnsi="Helvetica" w:cs="Helvetica"/>
+          <w:color w:val="33353C"/>
+          <w:szCs w:val="21"/>
+          <w:shd w:val="clear" w:color="auto" w:fill="FFFFFF"/>
+        </w:rPr>
+      </w:pPr>
+      <w:r>
+        <w:rPr>
+          <w:rFonts w:ascii="Helvetica" w:hAnsi="Helvetica" w:cs="Helvetica" w:hint="eastAsia"/>
+          <w:color w:val="33353C"/>
+          <w:szCs w:val="21"/>
+          <w:shd w:val="clear" w:color="auto" w:fill="FFFFFF"/>
+        </w:rPr>
+        <w:t>车载</w:t>
+      </w:r>
+      <w:proofErr w:type="gramStart"/>
+      <w:r>
+        <w:rPr>
+          <w:rFonts w:ascii="Helvetica" w:hAnsi="Helvetica" w:cs="Helvetica" w:hint="eastAsia"/>
+          <w:color w:val="33353C"/>
+          <w:szCs w:val="21"/>
+          <w:shd w:val="clear" w:color="auto" w:fill="FFFFFF"/>
+        </w:rPr>
+        <w:t>中控板业务</w:t>
+      </w:r>
+      <w:proofErr w:type="gramEnd"/>
+    </w:p>
+    <w:p>
+      <w:pPr>
+        <w:widowControl/>
+        <w:jc w:val="left"/>
+        <w:rPr>
+          <w:rFonts w:ascii="Helvetica" w:hAnsi="Helvetica" w:cs="Helvetica"/>
+          <w:color w:val="33353C"/>
+          <w:szCs w:val="21"/>
+          <w:shd w:val="clear" w:color="auto" w:fill="FFFFFF"/>
+        </w:rPr>
+      </w:pPr>
+    </w:p>
+    <w:p>
+      <w:pPr>
+        <w:widowControl/>
+        <w:jc w:val="left"/>
+        <w:rPr>
+          <w:rFonts w:ascii="Helvetica" w:hAnsi="Helvetica" w:cs="Helvetica"/>
+          <w:color w:val="33353C"/>
+          <w:szCs w:val="21"/>
+          <w:shd w:val="clear" w:color="auto" w:fill="FFFFFF"/>
+        </w:rPr>
+      </w:pPr>
+    </w:p>
+    <w:p>
+      <w:pPr>
+        <w:widowControl/>
+        <w:jc w:val="left"/>
+        <w:rPr>
+          <w:rFonts w:ascii="Helvetica" w:hAnsi="Helvetica" w:cs="Helvetica"/>
+          <w:color w:val="33353C"/>
+          <w:szCs w:val="21"/>
+          <w:shd w:val="clear" w:color="auto" w:fill="FFFFFF"/>
+        </w:rPr>
+      </w:pPr>
+    </w:p>
+    <w:p>
+      <w:pPr>
+        <w:widowControl/>
+        <w:jc w:val="left"/>
+        <w:rPr>
+          <w:rFonts w:ascii="Helvetica" w:eastAsiaTheme="majorEastAsia" w:hAnsi="Helvetica" w:cs="Helvetica"/>
+          <w:b/>
+          <w:bCs/>
+          <w:color w:val="33353C"/>
+          <w:sz w:val="28"/>
+          <w:szCs w:val="28"/>
+          <w:shd w:val="clear" w:color="auto" w:fill="FFFFFF"/>
+        </w:rPr>
+      </w:pPr>
+      <w:bookmarkStart w:id="7" w:name="_Toc95741409"/>
+      <w:r>
+        <w:rPr>
+          <w:rFonts w:ascii="Helvetica" w:hAnsi="Helvetica" w:cs="Helvetica"/>
+          <w:color w:val="33353C"/>
+          <w:sz w:val="28"/>
+          <w:szCs w:val="28"/>
+          <w:shd w:val="clear" w:color="auto" w:fill="FFFFFF"/>
+        </w:rPr>
+        <w:br w:type="page"/>
+      </w:r>
+    </w:p>
+    <w:p>
+      <w:pPr>
+        <w:pStyle w:val="2"/>
+        <w:rPr>
+          <w:sz w:val="28"/>
+          <w:szCs w:val="28"/>
+        </w:rPr>
+      </w:pPr>
+      <w:bookmarkStart w:id="8" w:name="_Toc95752038"/>
+      <w:proofErr w:type="gramStart"/>
+      <w:r>
+        <w:rPr>
+          <w:rFonts w:ascii="Helvetica" w:hAnsi="Helvetica" w:cs="Helvetica" w:hint="eastAsia"/>
+          <w:color w:val="33353C"/>
+          <w:sz w:val="28"/>
+          <w:szCs w:val="28"/>
+          <w:highlight w:val="green"/>
+          <w:shd w:val="clear" w:color="auto" w:fill="FFFFFF"/>
+        </w:rPr>
+        <w:lastRenderedPageBreak/>
+        <w:t>天奥电子</w:t>
+      </w:r>
+      <w:proofErr w:type="gramEnd"/>
+      <w:r>
+        <w:rPr>
+          <w:rFonts w:ascii="Helvetica" w:hAnsi="Helvetica" w:cs="Helvetica" w:hint="eastAsia"/>
+          <w:color w:val="33353C"/>
+          <w:sz w:val="28"/>
+          <w:szCs w:val="28"/>
+          <w:highlight w:val="green"/>
+          <w:shd w:val="clear" w:color="auto" w:fill="FFFFFF"/>
+        </w:rPr>
+        <w:t xml:space="preserve"> </w:t>
+      </w:r>
+      <w:r>
+        <w:rPr>
+          <w:rFonts w:ascii="Helvetica" w:hAnsi="Helvetica" w:cs="Helvetica"/>
+          <w:color w:val="33353C"/>
+          <w:sz w:val="28"/>
+          <w:szCs w:val="28"/>
+          <w:highlight w:val="green"/>
+          <w:shd w:val="clear" w:color="auto" w:fill="FFFFFF"/>
+        </w:rPr>
+        <w:t>002935</w:t>
+      </w:r>
+      <w:r>
+        <w:rPr>
+          <w:rFonts w:ascii="Helvetica" w:hAnsi="Helvetica" w:cs="Helvetica"/>
+          <w:color w:val="33353C"/>
+          <w:sz w:val="28"/>
+          <w:szCs w:val="28"/>
+          <w:shd w:val="clear" w:color="auto" w:fill="FFFFFF"/>
+        </w:rPr>
+        <w:t xml:space="preserve"> </w:t>
+      </w:r>
+      <w:hyperlink r:id="rId11" w:history="1">
+        <w:r>
+          <w:rPr>
+            <w:rStyle w:val="a7"/>
+            <w:rFonts w:ascii="Helvetica" w:hAnsi="Helvetica" w:cs="Helvetica"/>
+            <w:color w:val="0066CC"/>
+            <w:sz w:val="28"/>
+            <w:szCs w:val="28"/>
+            <w:shd w:val="clear" w:color="auto" w:fill="FFFFFF"/>
+          </w:rPr>
+          <w:t>http://www.elecspn.com</w:t>
+        </w:r>
+      </w:hyperlink>
+      <w:r>
+        <w:rPr>
+          <w:sz w:val="28"/>
+          <w:szCs w:val="28"/>
+        </w:rPr>
+        <w:t xml:space="preserve"> </w:t>
+      </w:r>
+      <w:r>
+        <w:rPr>
+          <w:rFonts w:hint="eastAsia"/>
+          <w:sz w:val="28"/>
+          <w:szCs w:val="28"/>
+        </w:rPr>
+        <w:t>四川成都</w:t>
+      </w:r>
+      <w:bookmarkEnd w:id="7"/>
+      <w:bookmarkEnd w:id="8"/>
+    </w:p>
+    <w:p>
+      <w:pPr>
+        <w:widowControl/>
+        <w:shd w:val="clear" w:color="auto" w:fill="FFFFFF"/>
+        <w:jc w:val="left"/>
+        <w:textAlignment w:val="top"/>
+        <w:rPr>
+          <w:rFonts w:ascii="Helvetica" w:hAnsi="Helvetica" w:cs="Helvetica"/>
+          <w:color w:val="33353C"/>
+          <w:szCs w:val="21"/>
+          <w:shd w:val="clear" w:color="auto" w:fill="FFFFFF"/>
+        </w:rPr>
+      </w:pPr>
+      <w:r>
+        <w:tab/>
+      </w:r>
+      <w:r>
+        <w:rPr>
+          <w:rFonts w:ascii="Helvetica" w:hAnsi="Helvetica" w:cs="Helvetica"/>
+          <w:color w:val="33353C"/>
+          <w:szCs w:val="21"/>
+          <w:shd w:val="clear" w:color="auto" w:fill="FFFFFF"/>
+        </w:rPr>
+        <w:t>成都天奥电子股份有限公司</w:t>
+      </w:r>
+      <w:r>
+        <w:rPr>
+          <w:rFonts w:ascii="Helvetica" w:hAnsi="Helvetica" w:cs="Helvetica"/>
+          <w:b/>
+          <w:bCs/>
+          <w:color w:val="33353C"/>
+          <w:szCs w:val="21"/>
+          <w:shd w:val="clear" w:color="auto" w:fill="FFFFFF"/>
+        </w:rPr>
+        <w:t>主要从事时间频率产品、北斗卫星应用产品的研发、设计、生产和销售</w:t>
+      </w:r>
+      <w:r>
+        <w:rPr>
+          <w:rFonts w:ascii="Helvetica" w:hAnsi="Helvetica" w:cs="Helvetica"/>
+          <w:color w:val="33353C"/>
+          <w:szCs w:val="21"/>
+          <w:shd w:val="clear" w:color="auto" w:fill="FFFFFF"/>
+        </w:rPr>
+        <w:t>。时间频率产品包括频率系列产品和时间同步系列产品两类：其中频率系列产品通过产生和处理频率信号，生成电子设备和系统所需的各种频率信号；时间同步系列产品通过接收、产生、保持和传递标准时间频率信号，为各应用系统提供统一的时间和频率信号。经过多年的发展和技术积累</w:t>
+      </w:r>
+      <w:r>
+        <w:rPr>
+          <w:rFonts w:ascii="Helvetica" w:hAnsi="Helvetica" w:cs="Helvetica"/>
+          <w:color w:val="33353C"/>
+          <w:szCs w:val="21"/>
+          <w:shd w:val="clear" w:color="auto" w:fill="FFFFFF"/>
+        </w:rPr>
+        <w:t>,</w:t>
+      </w:r>
+      <w:r>
+        <w:rPr>
+          <w:rFonts w:ascii="Helvetica" w:hAnsi="Helvetica" w:cs="Helvetica"/>
+          <w:color w:val="33353C"/>
+          <w:szCs w:val="21"/>
+          <w:shd w:val="clear" w:color="auto" w:fill="FFFFFF"/>
+        </w:rPr>
+        <w:t>公司已成为国内综合实力强、产品种类齐全、技术水平领先的</w:t>
+      </w:r>
+      <w:r>
+        <w:rPr>
+          <w:rFonts w:ascii="Helvetica" w:hAnsi="Helvetica" w:cs="Helvetica"/>
+          <w:b/>
+          <w:bCs/>
+          <w:color w:val="33353C"/>
+          <w:szCs w:val="21"/>
+          <w:shd w:val="clear" w:color="auto" w:fill="FFFFFF"/>
+        </w:rPr>
+        <w:t>军用时间频率产品研发生产企业之一</w:t>
+      </w:r>
+      <w:r>
+        <w:rPr>
+          <w:rFonts w:ascii="Helvetica" w:hAnsi="Helvetica" w:cs="Helvetica"/>
+          <w:color w:val="33353C"/>
+          <w:szCs w:val="21"/>
+          <w:shd w:val="clear" w:color="auto" w:fill="FFFFFF"/>
+        </w:rPr>
+        <w:t>,</w:t>
+      </w:r>
+      <w:r>
+        <w:rPr>
+          <w:rFonts w:ascii="Helvetica" w:hAnsi="Helvetica" w:cs="Helvetica"/>
+          <w:color w:val="33353C"/>
+          <w:szCs w:val="21"/>
+          <w:shd w:val="clear" w:color="auto" w:fill="FFFFFF"/>
+        </w:rPr>
+        <w:t>是我国</w:t>
+      </w:r>
+      <w:r>
+        <w:rPr>
+          <w:rFonts w:ascii="Helvetica" w:hAnsi="Helvetica" w:cs="Helvetica"/>
+          <w:b/>
+          <w:bCs/>
+          <w:color w:val="33353C"/>
+          <w:szCs w:val="21"/>
+          <w:shd w:val="clear" w:color="auto" w:fill="FFFFFF"/>
+        </w:rPr>
+        <w:t>原子钟、军用时间同步设备和系统主要供应商</w:t>
+      </w:r>
+      <w:r>
+        <w:rPr>
+          <w:rFonts w:ascii="Helvetica" w:hAnsi="Helvetica" w:cs="Helvetica"/>
+          <w:color w:val="33353C"/>
+          <w:szCs w:val="21"/>
+          <w:shd w:val="clear" w:color="auto" w:fill="FFFFFF"/>
+        </w:rPr>
+        <w:t>,</w:t>
+      </w:r>
+      <w:r>
+        <w:rPr>
+          <w:rFonts w:ascii="Helvetica" w:hAnsi="Helvetica" w:cs="Helvetica"/>
+          <w:color w:val="33353C"/>
+          <w:szCs w:val="21"/>
+          <w:shd w:val="clear" w:color="auto" w:fill="FFFFFF"/>
+        </w:rPr>
+        <w:t>在民用领域的地位也不断增强。</w:t>
+      </w:r>
+    </w:p>
+    <w:p>
+      <w:pPr>
+        <w:widowControl/>
+        <w:shd w:val="clear" w:color="auto" w:fill="FFFFFF"/>
+        <w:jc w:val="left"/>
+        <w:textAlignment w:val="top"/>
+        <w:rPr>
+          <w:rFonts w:ascii="Helvetica" w:hAnsi="Helvetica" w:cs="Helvetica"/>
+          <w:color w:val="33353C"/>
+          <w:szCs w:val="21"/>
+          <w:shd w:val="clear" w:color="auto" w:fill="FFFFFF"/>
+        </w:rPr>
+      </w:pPr>
+    </w:p>
+    <w:p>
+      <w:pPr>
+        <w:widowControl/>
+        <w:shd w:val="clear" w:color="auto" w:fill="FFFFFF"/>
+        <w:jc w:val="left"/>
+        <w:textAlignment w:val="top"/>
+        <w:rPr>
+          <w:rFonts w:ascii="Helvetica" w:hAnsi="Helvetica" w:cs="Helvetica"/>
+          <w:b/>
+          <w:bCs/>
+          <w:color w:val="33353C"/>
+          <w:szCs w:val="21"/>
+          <w:shd w:val="clear" w:color="auto" w:fill="FFFFFF"/>
+        </w:rPr>
+      </w:pPr>
+      <w:r>
+        <w:rPr>
+          <w:rFonts w:ascii="Helvetica" w:hAnsi="Helvetica" w:cs="Helvetica" w:hint="eastAsia"/>
+          <w:b/>
+          <w:bCs/>
+          <w:color w:val="33353C"/>
+          <w:szCs w:val="21"/>
+          <w:shd w:val="clear" w:color="auto" w:fill="FFFFFF"/>
+        </w:rPr>
+        <w:t>中国电子科技集团有限公司</w:t>
+      </w:r>
+    </w:p>
+    <w:p>
+      <w:pPr>
+        <w:widowControl/>
+        <w:shd w:val="clear" w:color="auto" w:fill="FFFFFF"/>
+        <w:jc w:val="left"/>
+        <w:textAlignment w:val="top"/>
+        <w:rPr>
+          <w:rFonts w:ascii="Helvetica" w:hAnsi="Helvetica" w:cs="Helvetica"/>
+          <w:b/>
+          <w:bCs/>
+          <w:color w:val="33353C"/>
+          <w:szCs w:val="21"/>
+          <w:shd w:val="clear" w:color="auto" w:fill="FFFFFF"/>
+        </w:rPr>
+      </w:pPr>
+    </w:p>
+    <w:p>
+      <w:pPr>
+        <w:widowControl/>
+        <w:shd w:val="clear" w:color="auto" w:fill="FFFFFF"/>
+        <w:jc w:val="left"/>
+        <w:textAlignment w:val="top"/>
+        <w:rPr>
+          <w:rFonts w:ascii="Helvetica" w:hAnsi="Helvetica" w:cs="Helvetica"/>
+          <w:color w:val="33353C"/>
+          <w:szCs w:val="21"/>
+          <w:shd w:val="clear" w:color="auto" w:fill="FFFFFF"/>
+        </w:rPr>
+      </w:pPr>
+      <w:r>
+        <w:rPr>
+          <w:rFonts w:ascii="Helvetica" w:hAnsi="Helvetica" w:cs="Helvetica" w:hint="eastAsia"/>
+          <w:color w:val="33353C"/>
+          <w:szCs w:val="21"/>
+          <w:shd w:val="clear" w:color="auto" w:fill="FFFFFF"/>
+        </w:rPr>
+        <w:t>产品</w:t>
+      </w:r>
+      <w:r>
+        <w:rPr>
+          <w:rFonts w:ascii="Helvetica" w:hAnsi="Helvetica" w:cs="Helvetica" w:hint="eastAsia"/>
+          <w:color w:val="33353C"/>
+          <w:szCs w:val="21"/>
+          <w:shd w:val="clear" w:color="auto" w:fill="FFFFFF"/>
+        </w:rPr>
+        <w:t>：</w:t>
+      </w:r>
+    </w:p>
+    <w:p>
+      <w:pPr>
+        <w:widowControl/>
+        <w:shd w:val="clear" w:color="auto" w:fill="FFFFFF"/>
+        <w:jc w:val="left"/>
+        <w:textAlignment w:val="top"/>
+        <w:rPr>
+          <w:rFonts w:ascii="Helvetica" w:hAnsi="Helvetica" w:cs="Helvetica"/>
+          <w:b/>
+          <w:bCs/>
+          <w:color w:val="33353C"/>
+          <w:szCs w:val="21"/>
+          <w:shd w:val="clear" w:color="auto" w:fill="FFFFFF"/>
+        </w:rPr>
+      </w:pPr>
+      <w:r>
+        <w:rPr>
+          <w:rFonts w:ascii="Helvetica" w:hAnsi="Helvetica" w:cs="Helvetica" w:hint="eastAsia"/>
+          <w:b/>
+          <w:bCs/>
+          <w:color w:val="33353C"/>
+          <w:szCs w:val="21"/>
+          <w:highlight w:val="yellow"/>
+          <w:shd w:val="clear" w:color="auto" w:fill="FFFFFF"/>
+        </w:rPr>
+        <w:t>频率系列</w:t>
+      </w:r>
+      <w:r>
+        <w:rPr>
+          <w:rFonts w:ascii="Helvetica" w:hAnsi="Helvetica" w:cs="Helvetica"/>
+          <w:b/>
+          <w:bCs/>
+          <w:color w:val="33353C"/>
+          <w:szCs w:val="21"/>
+          <w:shd w:val="clear" w:color="auto" w:fill="FFFFFF"/>
+        </w:rPr>
+        <w:tab/>
+      </w:r>
+      <w:r>
+        <w:rPr>
+          <w:rFonts w:ascii="Helvetica" w:hAnsi="Helvetica" w:cs="Helvetica" w:hint="eastAsia"/>
+          <w:color w:val="33353C"/>
+          <w:szCs w:val="21"/>
+          <w:shd w:val="clear" w:color="auto" w:fill="FFFFFF"/>
+        </w:rPr>
+        <w:t>原子钟</w:t>
+      </w:r>
+      <w:r>
+        <w:rPr>
+          <w:rFonts w:ascii="Helvetica" w:hAnsi="Helvetica" w:cs="Helvetica"/>
+          <w:color w:val="33353C"/>
+          <w:szCs w:val="21"/>
+          <w:shd w:val="clear" w:color="auto" w:fill="FFFFFF"/>
+        </w:rPr>
+        <w:t xml:space="preserve"> </w:t>
+      </w:r>
+      <w:r>
+        <w:rPr>
+          <w:rFonts w:ascii="Helvetica" w:hAnsi="Helvetica" w:cs="Helvetica" w:hint="eastAsia"/>
+          <w:color w:val="33353C"/>
+          <w:szCs w:val="21"/>
+          <w:shd w:val="clear" w:color="auto" w:fill="FFFFFF"/>
+        </w:rPr>
+        <w:t>晶体谐振器</w:t>
+      </w:r>
+      <w:r>
+        <w:rPr>
+          <w:rFonts w:ascii="Helvetica" w:hAnsi="Helvetica" w:cs="Helvetica"/>
+          <w:color w:val="33353C"/>
+          <w:szCs w:val="21"/>
+          <w:shd w:val="clear" w:color="auto" w:fill="FFFFFF"/>
+        </w:rPr>
+        <w:t xml:space="preserve"> </w:t>
+      </w:r>
+      <w:r>
+        <w:rPr>
+          <w:rFonts w:ascii="Helvetica" w:hAnsi="Helvetica" w:cs="Helvetica" w:hint="eastAsia"/>
+          <w:color w:val="33353C"/>
+          <w:szCs w:val="21"/>
+          <w:shd w:val="clear" w:color="auto" w:fill="FFFFFF"/>
+        </w:rPr>
+        <w:t>晶体振荡器</w:t>
+      </w:r>
+      <w:r>
+        <w:rPr>
+          <w:rFonts w:ascii="Helvetica" w:hAnsi="Helvetica" w:cs="Helvetica"/>
+          <w:color w:val="33353C"/>
+          <w:szCs w:val="21"/>
+          <w:shd w:val="clear" w:color="auto" w:fill="FFFFFF"/>
+        </w:rPr>
+        <w:t xml:space="preserve"> </w:t>
+      </w:r>
+      <w:r>
+        <w:rPr>
+          <w:rFonts w:ascii="Helvetica" w:hAnsi="Helvetica" w:cs="Helvetica" w:hint="eastAsia"/>
+          <w:color w:val="33353C"/>
+          <w:szCs w:val="21"/>
+          <w:shd w:val="clear" w:color="auto" w:fill="FFFFFF"/>
+        </w:rPr>
+        <w:t>温补晶体振荡器</w:t>
+      </w:r>
+      <w:r>
+        <w:rPr>
+          <w:rFonts w:ascii="Helvetica" w:hAnsi="Helvetica" w:cs="Helvetica"/>
+          <w:color w:val="33353C"/>
+          <w:szCs w:val="21"/>
+          <w:shd w:val="clear" w:color="auto" w:fill="FFFFFF"/>
+        </w:rPr>
+        <w:tab/>
+      </w:r>
+      <w:r>
+        <w:rPr>
+          <w:rFonts w:ascii="Helvetica" w:hAnsi="Helvetica" w:cs="Helvetica" w:hint="eastAsia"/>
+          <w:color w:val="33353C"/>
+          <w:szCs w:val="21"/>
+          <w:shd w:val="clear" w:color="auto" w:fill="FFFFFF"/>
+        </w:rPr>
+        <w:t>恒温晶体振荡器</w:t>
+      </w:r>
+      <w:r>
+        <w:rPr>
+          <w:rFonts w:ascii="Helvetica" w:hAnsi="Helvetica" w:cs="Helvetica"/>
+          <w:color w:val="33353C"/>
+          <w:szCs w:val="21"/>
+          <w:shd w:val="clear" w:color="auto" w:fill="FFFFFF"/>
+        </w:rPr>
+        <w:tab/>
+      </w:r>
+    </w:p>
+    <w:p>
+      <w:pPr>
+        <w:widowControl/>
+        <w:shd w:val="clear" w:color="auto" w:fill="FFFFFF"/>
+        <w:ind w:left="840" w:firstLine="420"/>
+        <w:jc w:val="left"/>
+        <w:textAlignment w:val="top"/>
+        <w:rPr>
+          <w:rFonts w:ascii="Helvetica" w:hAnsi="Helvetica" w:cs="Helvetica"/>
+          <w:color w:val="33353C"/>
+          <w:szCs w:val="21"/>
+          <w:shd w:val="clear" w:color="auto" w:fill="FFFFFF"/>
+        </w:rPr>
+      </w:pPr>
+      <w:r>
+        <w:rPr>
+          <w:rFonts w:ascii="Helvetica" w:hAnsi="Helvetica" w:cs="Helvetica" w:hint="eastAsia"/>
+          <w:color w:val="33353C"/>
+          <w:szCs w:val="21"/>
+          <w:shd w:val="clear" w:color="auto" w:fill="FFFFFF"/>
+        </w:rPr>
+        <w:t>锁相晶体振荡器</w:t>
+      </w:r>
+      <w:r>
+        <w:rPr>
+          <w:rFonts w:ascii="Helvetica" w:hAnsi="Helvetica" w:cs="Helvetica"/>
+          <w:color w:val="33353C"/>
+          <w:szCs w:val="21"/>
+          <w:shd w:val="clear" w:color="auto" w:fill="FFFFFF"/>
+        </w:rPr>
+        <w:t xml:space="preserve"> </w:t>
+      </w:r>
+      <w:r>
+        <w:rPr>
+          <w:rFonts w:ascii="Helvetica" w:hAnsi="Helvetica" w:cs="Helvetica" w:hint="eastAsia"/>
+          <w:color w:val="33353C"/>
+          <w:szCs w:val="21"/>
+          <w:shd w:val="clear" w:color="auto" w:fill="FFFFFF"/>
+        </w:rPr>
+        <w:t>驯服晶振时钟模块</w:t>
+      </w:r>
+      <w:r>
+        <w:rPr>
+          <w:rFonts w:ascii="Helvetica" w:hAnsi="Helvetica" w:cs="Helvetica"/>
+          <w:color w:val="33353C"/>
+          <w:szCs w:val="21"/>
+          <w:shd w:val="clear" w:color="auto" w:fill="FFFFFF"/>
+        </w:rPr>
+        <w:t xml:space="preserve"> </w:t>
+      </w:r>
+      <w:r>
+        <w:rPr>
+          <w:rFonts w:ascii="Helvetica" w:hAnsi="Helvetica" w:cs="Helvetica" w:hint="eastAsia"/>
+          <w:color w:val="33353C"/>
+          <w:szCs w:val="21"/>
+          <w:shd w:val="clear" w:color="auto" w:fill="FFFFFF"/>
+        </w:rPr>
+        <w:t>晶体滤波器</w:t>
+      </w:r>
+      <w:r>
+        <w:rPr>
+          <w:rFonts w:ascii="Helvetica" w:hAnsi="Helvetica" w:cs="Helvetica"/>
+          <w:color w:val="33353C"/>
+          <w:szCs w:val="21"/>
+          <w:shd w:val="clear" w:color="auto" w:fill="FFFFFF"/>
+        </w:rPr>
+        <w:t xml:space="preserve"> </w:t>
+      </w:r>
+      <w:r>
+        <w:rPr>
+          <w:rFonts w:ascii="Helvetica" w:hAnsi="Helvetica" w:cs="Helvetica" w:hint="eastAsia"/>
+          <w:color w:val="33353C"/>
+          <w:szCs w:val="21"/>
+          <w:shd w:val="clear" w:color="auto" w:fill="FFFFFF"/>
+        </w:rPr>
+        <w:t>跳频滤波器</w:t>
+      </w:r>
+    </w:p>
+    <w:p>
+      <w:pPr>
+        <w:widowControl/>
+        <w:shd w:val="clear" w:color="auto" w:fill="FFFFFF"/>
+        <w:jc w:val="left"/>
+        <w:textAlignment w:val="top"/>
+        <w:rPr>
+          <w:rFonts w:ascii="Helvetica" w:hAnsi="Helvetica" w:cs="Helvetica"/>
+          <w:color w:val="33353C"/>
+          <w:szCs w:val="21"/>
+          <w:shd w:val="clear" w:color="auto" w:fill="FFFFFF"/>
+        </w:rPr>
+      </w:pPr>
+      <w:r>
+        <w:rPr>
+          <w:rFonts w:ascii="Helvetica" w:hAnsi="Helvetica" w:cs="Helvetica" w:hint="eastAsia"/>
+          <w:color w:val="33353C"/>
+          <w:szCs w:val="21"/>
+          <w:highlight w:val="yellow"/>
+          <w:shd w:val="clear" w:color="auto" w:fill="FFFFFF"/>
+        </w:rPr>
+        <w:t>时间同步系列</w:t>
+      </w:r>
+      <w:r>
+        <w:rPr>
+          <w:rFonts w:ascii="Helvetica" w:hAnsi="Helvetica" w:cs="Helvetica" w:hint="eastAsia"/>
+          <w:color w:val="33353C"/>
+          <w:szCs w:val="21"/>
+          <w:shd w:val="clear" w:color="auto" w:fill="FFFFFF"/>
+        </w:rPr>
+        <w:t>标准时间接收</w:t>
+      </w:r>
+      <w:r>
+        <w:rPr>
+          <w:rFonts w:ascii="Helvetica" w:hAnsi="Helvetica" w:cs="Helvetica"/>
+          <w:color w:val="33353C"/>
+          <w:szCs w:val="21"/>
+          <w:shd w:val="clear" w:color="auto" w:fill="FFFFFF"/>
+        </w:rPr>
+        <w:t xml:space="preserve"> </w:t>
+      </w:r>
+      <w:r>
+        <w:rPr>
+          <w:rFonts w:ascii="Helvetica" w:hAnsi="Helvetica" w:cs="Helvetica" w:hint="eastAsia"/>
+          <w:color w:val="33353C"/>
+          <w:szCs w:val="21"/>
+          <w:shd w:val="clear" w:color="auto" w:fill="FFFFFF"/>
+        </w:rPr>
+        <w:t>时间频率传输与比对</w:t>
+      </w:r>
+      <w:r>
+        <w:rPr>
+          <w:rFonts w:ascii="Helvetica" w:hAnsi="Helvetica" w:cs="Helvetica"/>
+          <w:color w:val="33353C"/>
+          <w:szCs w:val="21"/>
+          <w:shd w:val="clear" w:color="auto" w:fill="FFFFFF"/>
+        </w:rPr>
+        <w:t xml:space="preserve"> </w:t>
+      </w:r>
+      <w:r>
+        <w:rPr>
+          <w:rFonts w:ascii="Helvetica" w:hAnsi="Helvetica" w:cs="Helvetica" w:hint="eastAsia"/>
+          <w:color w:val="33353C"/>
+          <w:szCs w:val="21"/>
+          <w:shd w:val="clear" w:color="auto" w:fill="FFFFFF"/>
+        </w:rPr>
+        <w:t>网络时间服务器</w:t>
+      </w:r>
+      <w:r>
+        <w:rPr>
+          <w:rFonts w:ascii="Helvetica" w:hAnsi="Helvetica" w:cs="Helvetica"/>
+          <w:color w:val="33353C"/>
+          <w:szCs w:val="21"/>
+          <w:shd w:val="clear" w:color="auto" w:fill="FFFFFF"/>
+        </w:rPr>
+        <w:t xml:space="preserve"> </w:t>
+      </w:r>
+      <w:r>
+        <w:rPr>
+          <w:rFonts w:ascii="Helvetica" w:hAnsi="Helvetica" w:cs="Helvetica" w:hint="eastAsia"/>
+          <w:color w:val="33353C"/>
+          <w:szCs w:val="21"/>
+          <w:shd w:val="clear" w:color="auto" w:fill="FFFFFF"/>
+        </w:rPr>
+        <w:t>时间频率终端</w:t>
+      </w:r>
+    </w:p>
+    <w:p>
+      <w:pPr>
+        <w:widowControl/>
+        <w:shd w:val="clear" w:color="auto" w:fill="FFFFFF"/>
+        <w:jc w:val="left"/>
+        <w:textAlignment w:val="top"/>
+        <w:rPr>
+          <w:rFonts w:ascii="Helvetica" w:hAnsi="Helvetica" w:cs="Helvetica"/>
+          <w:color w:val="33353C"/>
+          <w:szCs w:val="21"/>
+          <w:shd w:val="clear" w:color="auto" w:fill="FFFFFF"/>
+        </w:rPr>
+      </w:pPr>
+      <w:r>
+        <w:rPr>
+          <w:rFonts w:ascii="Helvetica" w:hAnsi="Helvetica" w:cs="Helvetica"/>
+          <w:color w:val="33353C"/>
+          <w:szCs w:val="21"/>
+          <w:shd w:val="clear" w:color="auto" w:fill="FFFFFF"/>
+        </w:rPr>
+        <w:tab/>
+      </w:r>
+      <w:r>
+        <w:rPr>
+          <w:rFonts w:ascii="Helvetica" w:hAnsi="Helvetica" w:cs="Helvetica"/>
+          <w:color w:val="33353C"/>
+          <w:szCs w:val="21"/>
+          <w:shd w:val="clear" w:color="auto" w:fill="FFFFFF"/>
+        </w:rPr>
+        <w:tab/>
+      </w:r>
+      <w:r>
+        <w:rPr>
+          <w:rFonts w:ascii="Helvetica" w:hAnsi="Helvetica" w:cs="Helvetica"/>
+          <w:color w:val="33353C"/>
+          <w:szCs w:val="21"/>
+          <w:shd w:val="clear" w:color="auto" w:fill="FFFFFF"/>
+        </w:rPr>
+        <w:tab/>
+      </w:r>
+      <w:proofErr w:type="gramStart"/>
+      <w:r>
+        <w:rPr>
+          <w:rFonts w:ascii="Helvetica" w:hAnsi="Helvetica" w:cs="Helvetica" w:hint="eastAsia"/>
+          <w:color w:val="33353C"/>
+          <w:szCs w:val="21"/>
+          <w:shd w:val="clear" w:color="auto" w:fill="FFFFFF"/>
+        </w:rPr>
+        <w:t>时频测量设备</w:t>
+      </w:r>
+      <w:proofErr w:type="gramEnd"/>
+    </w:p>
+    <w:p>
+      <w:pPr>
+        <w:widowControl/>
+        <w:shd w:val="clear" w:color="auto" w:fill="FFFFFF"/>
+        <w:jc w:val="left"/>
+        <w:textAlignment w:val="top"/>
+        <w:rPr>
+          <w:rFonts w:ascii="Helvetica" w:hAnsi="Helvetica" w:cs="Helvetica"/>
+          <w:color w:val="33353C"/>
+          <w:szCs w:val="21"/>
+          <w:shd w:val="clear" w:color="auto" w:fill="FFFFFF"/>
+        </w:rPr>
+      </w:pPr>
+      <w:r>
+        <w:rPr>
+          <w:rFonts w:ascii="Helvetica" w:hAnsi="Helvetica" w:cs="Helvetica" w:hint="eastAsia"/>
+          <w:color w:val="33353C"/>
+          <w:szCs w:val="21"/>
+          <w:highlight w:val="yellow"/>
+          <w:shd w:val="clear" w:color="auto" w:fill="FFFFFF"/>
+        </w:rPr>
+        <w:t>卫星应用系列</w:t>
+      </w:r>
+      <w:r>
+        <w:rPr>
+          <w:rFonts w:ascii="Helvetica" w:hAnsi="Helvetica" w:cs="Helvetica" w:hint="eastAsia"/>
+          <w:color w:val="33353C"/>
+          <w:szCs w:val="21"/>
+          <w:shd w:val="clear" w:color="auto" w:fill="FFFFFF"/>
+        </w:rPr>
+        <w:t>北斗卫星手表</w:t>
+      </w:r>
+      <w:r>
+        <w:rPr>
+          <w:rFonts w:ascii="Helvetica" w:hAnsi="Helvetica" w:cs="Helvetica" w:hint="eastAsia"/>
+          <w:color w:val="33353C"/>
+          <w:szCs w:val="21"/>
+          <w:shd w:val="clear" w:color="auto" w:fill="FFFFFF"/>
+        </w:rPr>
+        <w:t>(</w:t>
+      </w:r>
+      <w:r>
+        <w:rPr>
+          <w:rFonts w:ascii="Helvetica" w:hAnsi="Helvetica" w:cs="Helvetica" w:hint="eastAsia"/>
+          <w:color w:val="33353C"/>
+          <w:szCs w:val="21"/>
+          <w:shd w:val="clear" w:color="auto" w:fill="FFFFFF"/>
+        </w:rPr>
+        <w:t>军用标准时间表</w:t>
+      </w:r>
+      <w:r>
+        <w:rPr>
+          <w:rFonts w:ascii="Helvetica" w:hAnsi="Helvetica" w:cs="Helvetica"/>
+          <w:color w:val="33353C"/>
+          <w:szCs w:val="21"/>
+          <w:shd w:val="clear" w:color="auto" w:fill="FFFFFF"/>
+        </w:rPr>
+        <w:t>)</w:t>
+      </w:r>
+      <w:r>
+        <w:rPr>
+          <w:rFonts w:ascii="Helvetica" w:hAnsi="Helvetica" w:cs="Helvetica"/>
+          <w:color w:val="33353C"/>
+          <w:szCs w:val="21"/>
+          <w:shd w:val="clear" w:color="auto" w:fill="FFFFFF"/>
+        </w:rPr>
+        <w:t xml:space="preserve"> </w:t>
+      </w:r>
+      <w:r>
+        <w:rPr>
+          <w:rFonts w:ascii="Helvetica" w:hAnsi="Helvetica" w:cs="Helvetica" w:hint="eastAsia"/>
+          <w:color w:val="33353C"/>
+          <w:szCs w:val="21"/>
+          <w:shd w:val="clear" w:color="auto" w:fill="FFFFFF"/>
+        </w:rPr>
+        <w:t>北斗卫星应用终端</w:t>
+      </w:r>
+      <w:r>
+        <w:rPr>
+          <w:rFonts w:ascii="Helvetica" w:hAnsi="Helvetica" w:cs="Helvetica"/>
+          <w:color w:val="33353C"/>
+          <w:szCs w:val="21"/>
+          <w:shd w:val="clear" w:color="auto" w:fill="FFFFFF"/>
+        </w:rPr>
+        <w:t xml:space="preserve"> </w:t>
+      </w:r>
+      <w:r>
+        <w:rPr>
+          <w:rFonts w:ascii="Helvetica" w:hAnsi="Helvetica" w:cs="Helvetica" w:hint="eastAsia"/>
+          <w:color w:val="33353C"/>
+          <w:szCs w:val="21"/>
+          <w:shd w:val="clear" w:color="auto" w:fill="FFFFFF"/>
+        </w:rPr>
+        <w:t>北斗卫星应用终端</w:t>
+      </w:r>
+      <w:r>
+        <w:rPr>
+          <w:rFonts w:ascii="Helvetica" w:hAnsi="Helvetica" w:cs="Helvetica" w:hint="eastAsia"/>
+          <w:color w:val="33353C"/>
+          <w:szCs w:val="21"/>
+          <w:shd w:val="clear" w:color="auto" w:fill="FFFFFF"/>
+        </w:rPr>
+        <w:t>A</w:t>
+      </w:r>
+      <w:r>
+        <w:rPr>
+          <w:rFonts w:ascii="Helvetica" w:hAnsi="Helvetica" w:cs="Helvetica"/>
+          <w:color w:val="33353C"/>
+          <w:szCs w:val="21"/>
+          <w:shd w:val="clear" w:color="auto" w:fill="FFFFFF"/>
+        </w:rPr>
+        <w:t>PP</w:t>
+      </w:r>
+    </w:p>
+    <w:p>
+      <w:pPr>
+        <w:widowControl/>
+        <w:shd w:val="clear" w:color="auto" w:fill="FFFFFF"/>
+        <w:jc w:val="left"/>
+        <w:textAlignment w:val="top"/>
+        <w:rPr>
+          <w:rFonts w:ascii="Helvetica" w:hAnsi="Helvetica" w:cs="Helvetica"/>
+          <w:color w:val="33353C"/>
+          <w:szCs w:val="21"/>
+          <w:shd w:val="clear" w:color="auto" w:fill="FFFFFF"/>
+        </w:rPr>
+      </w:pPr>
+    </w:p>
+    <w:p>
+      <w:pPr>
+        <w:widowControl/>
+        <w:jc w:val="left"/>
+        <w:rPr>
+          <w:rFonts w:asciiTheme="majorHAnsi" w:eastAsiaTheme="majorEastAsia" w:hAnsiTheme="majorHAnsi" w:cstheme="majorBidi"/>
+          <w:b/>
+          <w:bCs/>
+          <w:sz w:val="28"/>
+          <w:szCs w:val="28"/>
+          <w:shd w:val="clear" w:color="auto" w:fill="FFFFFF"/>
+        </w:rPr>
+      </w:pPr>
+      <w:bookmarkStart w:id="9" w:name="_Toc95751649"/>
+      <w:bookmarkStart w:id="10" w:name="_Toc95752037"/>
+      <w:r>
+        <w:rPr>
+          <w:sz w:val="28"/>
+          <w:szCs w:val="28"/>
+          <w:shd w:val="clear" w:color="auto" w:fill="FFFFFF"/>
+        </w:rPr>
+        <w:br w:type="page"/>
+      </w:r>
+    </w:p>
+    <w:p>
+      <w:pPr>
+        <w:pStyle w:val="2"/>
+        <w:rPr>
+          <w:sz w:val="28"/>
+          <w:szCs w:val="28"/>
+          <w:shd w:val="clear" w:color="auto" w:fill="FFFFFF"/>
+        </w:rPr>
+      </w:pPr>
+      <w:r>
+        <w:rPr>
+          <w:rFonts w:hint="eastAsia"/>
+          <w:sz w:val="28"/>
+          <w:szCs w:val="28"/>
+          <w:shd w:val="clear" w:color="auto" w:fill="FFFFFF"/>
+        </w:rPr>
+        <w:lastRenderedPageBreak/>
+        <w:t xml:space="preserve">中电华大科技 </w:t>
+      </w:r>
+      <w:r>
+        <w:rPr>
+          <w:sz w:val="28"/>
+          <w:szCs w:val="28"/>
+          <w:shd w:val="clear" w:color="auto" w:fill="FFFFFF"/>
+        </w:rPr>
+        <w:t>HK:00085</w:t>
+      </w:r>
+      <w:bookmarkEnd w:id="9"/>
+      <w:bookmarkEnd w:id="10"/>
+      <w:r>
+        <w:rPr>
+          <w:sz w:val="28"/>
+          <w:szCs w:val="28"/>
+          <w:shd w:val="clear" w:color="auto" w:fill="FFFFFF"/>
+        </w:rPr>
+        <w:t xml:space="preserve"> </w:t>
+      </w:r>
+    </w:p>
+    <w:p>
+      <w:pPr>
+        <w:rPr>
+          <w:rFonts w:ascii="Helvetica" w:hAnsi="Helvetica" w:cs="Helvetica"/>
+          <w:color w:val="33353C"/>
+          <w:szCs w:val="21"/>
+          <w:shd w:val="clear" w:color="auto" w:fill="FFFFFF"/>
+        </w:rPr>
+      </w:pPr>
+      <w:r>
+        <w:rPr>
+          <w:rFonts w:ascii="Helvetica" w:hAnsi="Helvetica" w:cs="Helvetica"/>
+          <w:color w:val="33353C"/>
+          <w:szCs w:val="21"/>
+          <w:shd w:val="clear" w:color="auto" w:fill="FFFFFF"/>
+        </w:rPr>
+        <w:tab/>
+      </w:r>
+      <w:r>
+        <w:rPr>
+          <w:rFonts w:ascii="Helvetica" w:hAnsi="Helvetica" w:cs="Helvetica"/>
+          <w:color w:val="33353C"/>
+          <w:szCs w:val="21"/>
+          <w:shd w:val="clear" w:color="auto" w:fill="FFFFFF"/>
+        </w:rPr>
+        <w:t>中国电子集团控股有限公司是一家专注</w:t>
+      </w:r>
+      <w:proofErr w:type="gramStart"/>
+      <w:r>
+        <w:rPr>
+          <w:rFonts w:ascii="Helvetica" w:hAnsi="Helvetica" w:cs="Helvetica"/>
+          <w:color w:val="33353C"/>
+          <w:szCs w:val="21"/>
+          <w:shd w:val="clear" w:color="auto" w:fill="FFFFFF"/>
+        </w:rPr>
+        <w:t>於</w:t>
+      </w:r>
+      <w:proofErr w:type="gramEnd"/>
+      <w:r>
+        <w:rPr>
+          <w:rFonts w:ascii="Helvetica" w:hAnsi="Helvetica" w:cs="Helvetica"/>
+          <w:color w:val="33353C"/>
+          <w:szCs w:val="21"/>
+          <w:shd w:val="clear" w:color="auto" w:fill="FFFFFF"/>
+        </w:rPr>
+        <w:t>电子资讯产业发展的红</w:t>
+      </w:r>
+      <w:proofErr w:type="gramStart"/>
+      <w:r>
+        <w:rPr>
+          <w:rFonts w:ascii="Helvetica" w:hAnsi="Helvetica" w:cs="Helvetica"/>
+          <w:color w:val="33353C"/>
+          <w:szCs w:val="21"/>
+          <w:shd w:val="clear" w:color="auto" w:fill="FFFFFF"/>
+        </w:rPr>
+        <w:t>筹上市</w:t>
+      </w:r>
+      <w:proofErr w:type="gramEnd"/>
+      <w:r>
+        <w:rPr>
+          <w:rFonts w:ascii="Helvetica" w:hAnsi="Helvetica" w:cs="Helvetica"/>
+          <w:color w:val="33353C"/>
+          <w:szCs w:val="21"/>
+          <w:shd w:val="clear" w:color="auto" w:fill="FFFFFF"/>
+        </w:rPr>
+        <w:t>公司。主要业务</w:t>
+      </w:r>
+      <w:proofErr w:type="gramStart"/>
+      <w:r>
+        <w:rPr>
+          <w:rFonts w:ascii="Helvetica" w:hAnsi="Helvetica" w:cs="Helvetica"/>
+          <w:color w:val="33353C"/>
+          <w:szCs w:val="21"/>
+          <w:shd w:val="clear" w:color="auto" w:fill="FFFFFF"/>
+        </w:rPr>
+        <w:t>涉及积体电路</w:t>
+      </w:r>
+      <w:proofErr w:type="gramEnd"/>
+      <w:r>
+        <w:rPr>
+          <w:rFonts w:ascii="Helvetica" w:hAnsi="Helvetica" w:cs="Helvetica"/>
+          <w:color w:val="33353C"/>
+          <w:szCs w:val="21"/>
+          <w:shd w:val="clear" w:color="auto" w:fill="FFFFFF"/>
+        </w:rPr>
+        <w:t>晶片的设计、系统研发和销售</w:t>
+      </w:r>
+      <w:r>
+        <w:rPr>
+          <w:rFonts w:ascii="Helvetica" w:hAnsi="Helvetica" w:cs="Helvetica"/>
+          <w:color w:val="33353C"/>
+          <w:szCs w:val="21"/>
+          <w:shd w:val="clear" w:color="auto" w:fill="FFFFFF"/>
+        </w:rPr>
+        <w:t>,</w:t>
+      </w:r>
+      <w:r>
+        <w:rPr>
+          <w:rFonts w:ascii="Helvetica" w:hAnsi="Helvetica" w:cs="Helvetica"/>
+          <w:color w:val="33353C"/>
+          <w:szCs w:val="21"/>
+          <w:shd w:val="clear" w:color="auto" w:fill="FFFFFF"/>
+        </w:rPr>
+        <w:t>产品及应用系统方案涵盖智慧卡、无线通讯、数位多媒体等多个领域。公司于</w:t>
+      </w:r>
+      <w:r>
+        <w:rPr>
+          <w:rFonts w:ascii="Helvetica" w:hAnsi="Helvetica" w:cs="Helvetica"/>
+          <w:color w:val="33353C"/>
+          <w:szCs w:val="21"/>
+          <w:shd w:val="clear" w:color="auto" w:fill="FFFFFF"/>
+        </w:rPr>
+        <w:t>1997</w:t>
+      </w:r>
+      <w:r>
+        <w:rPr>
+          <w:rFonts w:ascii="Helvetica" w:hAnsi="Helvetica" w:cs="Helvetica"/>
+          <w:color w:val="33353C"/>
+          <w:szCs w:val="21"/>
+          <w:shd w:val="clear" w:color="auto" w:fill="FFFFFF"/>
+        </w:rPr>
+        <w:t>年在香港联合交易所主机板上市。本公司控股股东是中国电子资讯产业集团有限公司。中国电子集团</w:t>
+      </w:r>
+      <w:proofErr w:type="gramStart"/>
+      <w:r>
+        <w:rPr>
+          <w:rFonts w:ascii="Helvetica" w:hAnsi="Helvetica" w:cs="Helvetica"/>
+          <w:color w:val="33353C"/>
+          <w:szCs w:val="21"/>
+          <w:shd w:val="clear" w:color="auto" w:fill="FFFFFF"/>
+        </w:rPr>
+        <w:t>於</w:t>
+      </w:r>
+      <w:proofErr w:type="gramEnd"/>
+      <w:r>
+        <w:rPr>
+          <w:rFonts w:ascii="Helvetica" w:hAnsi="Helvetica" w:cs="Helvetica"/>
+          <w:color w:val="33353C"/>
+          <w:szCs w:val="21"/>
+          <w:shd w:val="clear" w:color="auto" w:fill="FFFFFF"/>
+        </w:rPr>
+        <w:t>1989</w:t>
+      </w:r>
+      <w:r>
+        <w:rPr>
+          <w:rFonts w:ascii="Helvetica" w:hAnsi="Helvetica" w:cs="Helvetica"/>
+          <w:color w:val="33353C"/>
+          <w:szCs w:val="21"/>
+          <w:shd w:val="clear" w:color="auto" w:fill="FFFFFF"/>
+        </w:rPr>
+        <w:t>年根据中国法律获得中国国务院批准成立</w:t>
+      </w:r>
+      <w:r>
+        <w:rPr>
+          <w:rFonts w:ascii="Helvetica" w:hAnsi="Helvetica" w:cs="Helvetica"/>
+          <w:color w:val="33353C"/>
+          <w:szCs w:val="21"/>
+          <w:shd w:val="clear" w:color="auto" w:fill="FFFFFF"/>
+        </w:rPr>
+        <w:t>,</w:t>
+      </w:r>
+      <w:r>
+        <w:rPr>
+          <w:rFonts w:ascii="Helvetica" w:hAnsi="Helvetica" w:cs="Helvetica"/>
+          <w:color w:val="33353C"/>
+          <w:szCs w:val="21"/>
+          <w:shd w:val="clear" w:color="auto" w:fill="FFFFFF"/>
+        </w:rPr>
+        <w:t>是中央直接管理的国有特大型集团公司</w:t>
+      </w:r>
+      <w:r>
+        <w:rPr>
+          <w:rFonts w:ascii="Helvetica" w:hAnsi="Helvetica" w:cs="Helvetica"/>
+          <w:color w:val="33353C"/>
+          <w:szCs w:val="21"/>
+          <w:shd w:val="clear" w:color="auto" w:fill="FFFFFF"/>
+        </w:rPr>
+        <w:t>,</w:t>
+      </w:r>
+      <w:r>
+        <w:rPr>
+          <w:rFonts w:ascii="Helvetica" w:hAnsi="Helvetica" w:cs="Helvetica"/>
+          <w:color w:val="33353C"/>
+          <w:szCs w:val="21"/>
+          <w:shd w:val="clear" w:color="auto" w:fill="FFFFFF"/>
+        </w:rPr>
+        <w:t>是中国最大的国有</w:t>
+      </w:r>
+      <w:r>
+        <w:rPr>
+          <w:rFonts w:ascii="Helvetica" w:hAnsi="Helvetica" w:cs="Helvetica"/>
+          <w:color w:val="33353C"/>
+          <w:szCs w:val="21"/>
+          <w:shd w:val="clear" w:color="auto" w:fill="FFFFFF"/>
+        </w:rPr>
+        <w:t>IT</w:t>
+      </w:r>
+      <w:r>
+        <w:rPr>
+          <w:rFonts w:ascii="Helvetica" w:hAnsi="Helvetica" w:cs="Helvetica"/>
+          <w:color w:val="33353C"/>
+          <w:szCs w:val="21"/>
+          <w:shd w:val="clear" w:color="auto" w:fill="FFFFFF"/>
+        </w:rPr>
+        <w:t>企业。</w:t>
+      </w:r>
+    </w:p>
+    <w:p>
+      <w:pPr>
+        <w:widowControl/>
+        <w:jc w:val="left"/>
+        <w:rPr>
+          <w:rFonts w:ascii="Helvetica" w:hAnsi="Helvetica" w:cs="Helvetica"/>
+          <w:color w:val="33353C"/>
+          <w:szCs w:val="21"/>
+          <w:shd w:val="clear" w:color="auto" w:fill="FFFFFF"/>
+        </w:rPr>
+      </w:pPr>
+    </w:p>
+    <w:p>
+      <w:pPr>
+        <w:widowControl/>
+        <w:jc w:val="left"/>
+        <w:rPr>
+          <w:rFonts w:ascii="Helvetica" w:hAnsi="Helvetica" w:cs="Helvetica"/>
+          <w:b/>
+          <w:bCs/>
+          <w:color w:val="33353C"/>
+          <w:szCs w:val="21"/>
+          <w:shd w:val="clear" w:color="auto" w:fill="FFFFFF"/>
+        </w:rPr>
+      </w:pPr>
+      <w:r>
+        <w:rPr>
+          <w:rFonts w:ascii="Helvetica" w:hAnsi="Helvetica" w:cs="Helvetica" w:hint="eastAsia"/>
+          <w:b/>
+          <w:bCs/>
+          <w:color w:val="33353C"/>
+          <w:szCs w:val="21"/>
+          <w:shd w:val="clear" w:color="auto" w:fill="FFFFFF"/>
+        </w:rPr>
+        <w:t>中国电子信息产业集团有限公司</w:t>
+      </w:r>
+    </w:p>
+    <w:p>
+      <w:pPr>
+        <w:widowControl/>
+        <w:jc w:val="left"/>
+        <w:rPr>
+          <w:rFonts w:ascii="Helvetica" w:hAnsi="Helvetica" w:cs="Helvetica"/>
+          <w:color w:val="33353C"/>
+          <w:szCs w:val="21"/>
+          <w:shd w:val="clear" w:color="auto" w:fill="FFFFFF"/>
+        </w:rPr>
+      </w:pPr>
+      <w:r>
+        <w:rPr>
+          <w:rFonts w:ascii="Helvetica" w:hAnsi="Helvetica" w:cs="Helvetica"/>
+          <w:color w:val="33353C"/>
+          <w:szCs w:val="21"/>
+          <w:shd w:val="clear" w:color="auto" w:fill="FFFFFF"/>
+        </w:rPr>
+        <w:br w:type="page"/>
+      </w:r>
+      <w:r>
+        <w:rPr>
+          <w:rFonts w:ascii="Helvetica" w:hAnsi="Helvetica" w:cs="Helvetica"/>
+          <w:color w:val="33353C"/>
+          <w:szCs w:val="21"/>
+          <w:shd w:val="clear" w:color="auto" w:fill="FFFFFF"/>
+        </w:rPr>
+        <w:lastRenderedPageBreak/>
+        <w:br w:type="page"/>
+      </w:r>
     </w:p>
     <w:p/>
     <w:sectPr>
@@ -4687,6 +7470,18 @@
       <w:ind w:leftChars="200" w:left="420"/>
     </w:pPr>
   </w:style>
+  <w:style w:type="character" w:styleId="a8">
+    <w:name w:val="FollowedHyperlink"/>
+    <w:basedOn w:val="a0"/>
+    <w:uiPriority w:val="99"/>
+    <w:semiHidden/>
+    <w:unhideWhenUsed/>
+    <w:rsid w:val="006D0E56"/>
+    <w:rPr>
+      <w:color w:val="954F72" w:themeColor="followedHyperlink"/>
+      <w:u w:val="single"/>
+    </w:rPr>
+  </w:style>
 </w:styles>
 </file>
 

--- a/strategy/科技/电子产品.docx
+++ b/strategy/科技/电子产品.docx
@@ -57,7 +57,7 @@
           <w:r>
             <w:fldChar w:fldCharType="separate"/>
           </w:r>
-          <w:hyperlink w:anchor="_Toc95752033" w:history="1">
+          <w:hyperlink w:anchor="_Toc96983639" w:history="1">
             <w:r>
               <w:rPr>
                 <w:rStyle w:val="a7"/>
@@ -100,7 +100,7 @@
                 <w:noProof/>
                 <w:webHidden/>
               </w:rPr>
-              <w:instrText xml:space="preserve"> PAGEREF _Toc95752033 \h </w:instrText>
+              <w:instrText xml:space="preserve"> PAGEREF _Toc96983639 \h </w:instrText>
             </w:r>
             <w:r>
               <w:rPr>
@@ -141,7 +141,7 @@
               <w:noProof/>
             </w:rPr>
           </w:pPr>
-          <w:hyperlink w:anchor="_Toc95752034" w:history="1">
+          <w:hyperlink w:anchor="_Toc96983640" w:history="1">
             <w:r>
               <w:rPr>
                 <w:rStyle w:val="a7"/>
@@ -184,7 +184,7 @@
                 <w:noProof/>
                 <w:webHidden/>
               </w:rPr>
-              <w:instrText xml:space="preserve"> PAGEREF _Toc95752034 \h </w:instrText>
+              <w:instrText xml:space="preserve"> PAGEREF _Toc96983640 \h </w:instrText>
             </w:r>
             <w:r>
               <w:rPr>
@@ -225,7 +225,7 @@
               <w:noProof/>
             </w:rPr>
           </w:pPr>
-          <w:hyperlink w:anchor="_Toc95752035" w:history="1">
+          <w:hyperlink w:anchor="_Toc96983641" w:history="1">
             <w:r>
               <w:rPr>
                 <w:rStyle w:val="a7"/>
@@ -270,7 +270,7 @@
                 <w:noProof/>
                 <w:webHidden/>
               </w:rPr>
-              <w:instrText xml:space="preserve"> PAGEREF _Toc95752035 \h </w:instrText>
+              <w:instrText xml:space="preserve"> PAGEREF _Toc96983641 \h </w:instrText>
             </w:r>
             <w:r>
               <w:rPr>
@@ -311,7 +311,7 @@
               <w:noProof/>
             </w:rPr>
           </w:pPr>
-          <w:hyperlink w:anchor="_Toc95752036" w:history="1">
+          <w:hyperlink w:anchor="_Toc96983642" w:history="1">
             <w:r>
               <w:rPr>
                 <w:rStyle w:val="a7"/>
@@ -356,7 +356,7 @@
                 <w:noProof/>
                 <w:webHidden/>
               </w:rPr>
-              <w:instrText xml:space="preserve"> PAGEREF _Toc95752036 \h </w:instrText>
+              <w:instrText xml:space="preserve"> PAGEREF _Toc96983642 \h </w:instrText>
             </w:r>
             <w:r>
               <w:rPr>
@@ -397,92 +397,7 @@
               <w:noProof/>
             </w:rPr>
           </w:pPr>
-          <w:hyperlink w:anchor="_Toc95752037" w:history="1">
-            <w:r>
-              <w:rPr>
-                <w:rStyle w:val="a7"/>
-                <w:noProof/>
-                <w:shd w:val="clear" w:color="auto" w:fill="FFFFFF"/>
-              </w:rPr>
-              <w:t>中</w:t>
-            </w:r>
-            <w:r>
-              <w:rPr>
-                <w:rStyle w:val="a7"/>
-                <w:noProof/>
-                <w:shd w:val="clear" w:color="auto" w:fill="FFFFFF"/>
-              </w:rPr>
-              <w:t>电</w:t>
-            </w:r>
-            <w:r>
-              <w:rPr>
-                <w:rStyle w:val="a7"/>
-                <w:noProof/>
-                <w:shd w:val="clear" w:color="auto" w:fill="FFFFFF"/>
-              </w:rPr>
-              <w:t>华大科技 HK:00085</w:t>
-            </w:r>
-            <w:r>
-              <w:rPr>
-                <w:noProof/>
-                <w:webHidden/>
-              </w:rPr>
-              <w:tab/>
-            </w:r>
-            <w:r>
-              <w:rPr>
-                <w:noProof/>
-                <w:webHidden/>
-              </w:rPr>
-              <w:fldChar w:fldCharType="begin"/>
-            </w:r>
-            <w:r>
-              <w:rPr>
-                <w:noProof/>
-                <w:webHidden/>
-              </w:rPr>
-              <w:instrText xml:space="preserve"> PAGEREF _Toc95752037 \h </w:instrText>
-            </w:r>
-            <w:r>
-              <w:rPr>
-                <w:noProof/>
-                <w:webHidden/>
-              </w:rPr>
-            </w:r>
-            <w:r>
-              <w:rPr>
-                <w:noProof/>
-                <w:webHidden/>
-              </w:rPr>
-              <w:fldChar w:fldCharType="separate"/>
-            </w:r>
-            <w:r>
-              <w:rPr>
-                <w:noProof/>
-                <w:webHidden/>
-              </w:rPr>
-              <w:t>5</w:t>
-            </w:r>
-            <w:r>
-              <w:rPr>
-                <w:noProof/>
-                <w:webHidden/>
-              </w:rPr>
-              <w:fldChar w:fldCharType="end"/>
-            </w:r>
-          </w:hyperlink>
-        </w:p>
-        <w:p>
-          <w:pPr>
-            <w:pStyle w:val="TOC2"/>
-            <w:tabs>
-              <w:tab w:val="right" w:leader="dot" w:pos="8296"/>
-            </w:tabs>
-            <w:rPr>
-              <w:noProof/>
-            </w:rPr>
-          </w:pPr>
-          <w:hyperlink w:anchor="_Toc95752038" w:history="1">
+          <w:hyperlink w:anchor="_Toc96983643" w:history="1">
             <w:r>
               <w:rPr>
                 <w:rStyle w:val="a7"/>
@@ -538,7 +453,7 @@
                 <w:noProof/>
                 <w:webHidden/>
               </w:rPr>
-              <w:instrText xml:space="preserve"> PAGEREF _Toc95752038 \h </w:instrText>
+              <w:instrText xml:space="preserve"> PAGEREF _Toc96983643 \h </w:instrText>
             </w:r>
             <w:r>
               <w:rPr>
@@ -570,6 +485,75 @@
           </w:hyperlink>
         </w:p>
         <w:p>
+          <w:pPr>
+            <w:pStyle w:val="TOC2"/>
+            <w:tabs>
+              <w:tab w:val="right" w:leader="dot" w:pos="8296"/>
+            </w:tabs>
+            <w:rPr>
+              <w:noProof/>
+            </w:rPr>
+          </w:pPr>
+          <w:hyperlink w:anchor="_Toc96983644" w:history="1">
+            <w:r>
+              <w:rPr>
+                <w:rStyle w:val="a7"/>
+                <w:noProof/>
+                <w:shd w:val="clear" w:color="auto" w:fill="FFFFFF"/>
+              </w:rPr>
+              <w:t>中电华大科技 HK:00085</w:t>
+            </w:r>
+            <w:r>
+              <w:rPr>
+                <w:noProof/>
+                <w:webHidden/>
+              </w:rPr>
+              <w:tab/>
+            </w:r>
+            <w:r>
+              <w:rPr>
+                <w:noProof/>
+                <w:webHidden/>
+              </w:rPr>
+              <w:fldChar w:fldCharType="begin"/>
+            </w:r>
+            <w:r>
+              <w:rPr>
+                <w:noProof/>
+                <w:webHidden/>
+              </w:rPr>
+              <w:instrText xml:space="preserve"> PAGEREF _Toc96983644 \h </w:instrText>
+            </w:r>
+            <w:r>
+              <w:rPr>
+                <w:noProof/>
+                <w:webHidden/>
+              </w:rPr>
+            </w:r>
+            <w:r>
+              <w:rPr>
+                <w:noProof/>
+                <w:webHidden/>
+              </w:rPr>
+              <w:fldChar w:fldCharType="separate"/>
+            </w:r>
+            <w:r>
+              <w:rPr>
+                <w:noProof/>
+                <w:webHidden/>
+              </w:rPr>
+              <w:t>7</w:t>
+            </w:r>
+            <w:r>
+              <w:rPr>
+                <w:noProof/>
+                <w:webHidden/>
+              </w:rPr>
+              <w:fldChar w:fldCharType="end"/>
+            </w:r>
+          </w:hyperlink>
+        </w:p>
+        <w:p>
           <w:r>
             <w:rPr>
               <w:b/>
@@ -610,7 +594,7 @@
           <w:szCs w:val="28"/>
         </w:rPr>
       </w:pPr>
-      <w:bookmarkStart w:id="1" w:name="_Toc95752033"/>
+      <w:bookmarkStart w:id="1" w:name="_Toc96983639"/>
       <w:r>
         <w:rPr>
           <w:rFonts w:hint="eastAsia"/>
@@ -4495,7 +4479,7 @@
           <w:szCs w:val="28"/>
         </w:rPr>
       </w:pPr>
-      <w:bookmarkStart w:id="3" w:name="_Toc95752034"/>
+      <w:bookmarkStart w:id="3" w:name="_Toc96983640"/>
       <w:r>
         <w:rPr>
           <w:rFonts w:hint="eastAsia"/>
@@ -5089,7 +5073,7 @@
           <w:szCs w:val="28"/>
         </w:rPr>
       </w:pPr>
-      <w:bookmarkStart w:id="5" w:name="_Toc95752035"/>
+      <w:bookmarkStart w:id="5" w:name="_Toc96983641"/>
       <w:r>
         <w:rPr>
           <w:rFonts w:ascii="Helvetica" w:hAnsi="Helvetica" w:cs="Helvetica"/>
@@ -5461,7 +5445,7 @@
           <w:szCs w:val="28"/>
         </w:rPr>
       </w:pPr>
-      <w:bookmarkStart w:id="6" w:name="_Toc95752036"/>
+      <w:bookmarkStart w:id="6" w:name="_Toc96983642"/>
       <w:r>
         <w:rPr>
           <w:rFonts w:ascii="Helvetica" w:hAnsi="Helvetica" w:cs="Helvetica" w:hint="eastAsia"/>
@@ -5709,7 +5693,7 @@
           <w:szCs w:val="28"/>
         </w:rPr>
       </w:pPr>
-      <w:bookmarkStart w:id="8" w:name="_Toc95752038"/>
+      <w:bookmarkStart w:id="8" w:name="_Toc96983643"/>
       <w:proofErr w:type="gramStart"/>
       <w:r>
         <w:rPr>
@@ -6486,7 +6470,6 @@
         </w:rPr>
       </w:pPr>
       <w:bookmarkStart w:id="9" w:name="_Toc95751649"/>
-      <w:bookmarkStart w:id="10" w:name="_Toc95752037"/>
       <w:r>
         <w:rPr>
           <w:sz w:val="28"/>
@@ -6505,6 +6488,7 @@
           <w:shd w:val="clear" w:color="auto" w:fill="FFFFFF"/>
         </w:rPr>
       </w:pPr>
+      <w:bookmarkStart w:id="10" w:name="_Toc96983644"/>
       <w:r>
         <w:rPr>
           <w:rFonts w:hint="eastAsia"/>
@@ -6777,6 +6761,734 @@
         </w:rPr>
         <w:t>中国电子信息产业集团有限公司</w:t>
       </w:r>
+    </w:p>
+    <w:p>
+      <w:pPr>
+        <w:widowControl/>
+        <w:jc w:val="left"/>
+        <w:rPr>
+          <w:rFonts w:ascii="Helvetica" w:hAnsi="Helvetica" w:cs="Helvetica"/>
+          <w:b/>
+          <w:bCs/>
+          <w:color w:val="33353C"/>
+          <w:szCs w:val="21"/>
+          <w:shd w:val="clear" w:color="auto" w:fill="FFFFFF"/>
+        </w:rPr>
+      </w:pPr>
+    </w:p>
+    <w:p>
+      <w:pPr>
+        <w:widowControl/>
+        <w:jc w:val="left"/>
+        <w:rPr>
+          <w:rFonts w:asciiTheme="majorHAnsi" w:eastAsiaTheme="majorEastAsia" w:hAnsiTheme="majorHAnsi" w:cstheme="majorBidi"/>
+          <w:b/>
+          <w:bCs/>
+          <w:sz w:val="28"/>
+          <w:szCs w:val="28"/>
+          <w:highlight w:val="green"/>
+          <w:shd w:val="clear" w:color="auto" w:fill="FFFFFF"/>
+        </w:rPr>
+      </w:pPr>
+      <w:bookmarkStart w:id="11" w:name="_Toc96982474"/>
+      <w:r>
+        <w:rPr>
+          <w:sz w:val="28"/>
+          <w:szCs w:val="28"/>
+          <w:highlight w:val="green"/>
+          <w:shd w:val="clear" w:color="auto" w:fill="FFFFFF"/>
+        </w:rPr>
+        <w:br w:type="page"/>
+      </w:r>
+    </w:p>
+    <w:p>
+      <w:pPr>
+        <w:pStyle w:val="2"/>
+        <w:rPr>
+          <w:sz w:val="28"/>
+          <w:szCs w:val="28"/>
+          <w:shd w:val="clear" w:color="auto" w:fill="FFFFFF"/>
+        </w:rPr>
+      </w:pPr>
+      <w:r>
+        <w:rPr>
+          <w:rFonts w:hint="eastAsia"/>
+          <w:sz w:val="28"/>
+          <w:szCs w:val="28"/>
+          <w:highlight w:val="green"/>
+          <w:shd w:val="clear" w:color="auto" w:fill="FFFFFF"/>
+        </w:rPr>
+        <w:lastRenderedPageBreak/>
+        <w:t xml:space="preserve">安捷利实业 </w:t>
+      </w:r>
+      <w:r>
+        <w:rPr>
+          <w:sz w:val="28"/>
+          <w:szCs w:val="28"/>
+          <w:highlight w:val="green"/>
+          <w:shd w:val="clear" w:color="auto" w:fill="FFFFFF"/>
+        </w:rPr>
+        <w:t>HK:01639</w:t>
+      </w:r>
+      <w:r>
+        <w:rPr>
+          <w:sz w:val="28"/>
+          <w:szCs w:val="28"/>
+          <w:shd w:val="clear" w:color="auto" w:fill="FFFFFF"/>
+        </w:rPr>
+        <w:t xml:space="preserve"> </w:t>
+      </w:r>
+      <w:hyperlink r:id="rId12" w:history="1">
+        <w:r>
+          <w:rPr>
+            <w:rStyle w:val="a7"/>
+            <w:sz w:val="28"/>
+            <w:szCs w:val="28"/>
+            <w:shd w:val="clear" w:color="auto" w:fill="FFFFFF"/>
+          </w:rPr>
+          <w:t>http://www.akmcompany.com/</w:t>
+        </w:r>
+        <w:bookmarkEnd w:id="11"/>
+      </w:hyperlink>
+    </w:p>
+    <w:p>
+      <w:pPr>
+        <w:ind w:firstLine="420"/>
+        <w:rPr>
+          <w:rFonts w:ascii="Helvetica" w:hAnsi="Helvetica" w:cs="Helvetica"/>
+          <w:color w:val="33353C"/>
+          <w:szCs w:val="21"/>
+          <w:shd w:val="clear" w:color="auto" w:fill="FFFFFF"/>
+        </w:rPr>
+      </w:pPr>
+      <w:r>
+        <w:rPr>
+          <w:rFonts w:ascii="Helvetica" w:hAnsi="Helvetica" w:cs="Helvetica"/>
+          <w:color w:val="33353C"/>
+          <w:szCs w:val="21"/>
+          <w:shd w:val="clear" w:color="auto" w:fill="FFFFFF"/>
+        </w:rPr>
+        <w:t>安捷利实业有限公司是一家专业</w:t>
+      </w:r>
+      <w:r>
+        <w:rPr>
+          <w:rFonts w:ascii="Helvetica" w:hAnsi="Helvetica" w:cs="Helvetica"/>
+          <w:b/>
+          <w:bCs/>
+          <w:color w:val="33353C"/>
+          <w:szCs w:val="21"/>
+          <w:shd w:val="clear" w:color="auto" w:fill="FFFFFF"/>
+        </w:rPr>
+        <w:t>从事软性电路板</w:t>
+      </w:r>
+      <w:r>
+        <w:rPr>
+          <w:rFonts w:ascii="Helvetica" w:hAnsi="Helvetica" w:cs="Helvetica"/>
+          <w:b/>
+          <w:bCs/>
+          <w:color w:val="33353C"/>
+          <w:szCs w:val="21"/>
+          <w:shd w:val="clear" w:color="auto" w:fill="FFFFFF"/>
+        </w:rPr>
+        <w:t>(</w:t>
+      </w:r>
+      <w:r>
+        <w:rPr>
+          <w:rFonts w:ascii="Helvetica" w:hAnsi="Helvetica" w:cs="Helvetica"/>
+          <w:b/>
+          <w:bCs/>
+          <w:color w:val="33353C"/>
+          <w:szCs w:val="21"/>
+          <w:shd w:val="clear" w:color="auto" w:fill="FFFFFF"/>
+        </w:rPr>
+        <w:t>简称</w:t>
+      </w:r>
+      <w:r>
+        <w:rPr>
+          <w:rFonts w:ascii="Helvetica" w:hAnsi="Helvetica" w:cs="Helvetica"/>
+          <w:b/>
+          <w:bCs/>
+          <w:color w:val="33353C"/>
+          <w:szCs w:val="21"/>
+          <w:shd w:val="clear" w:color="auto" w:fill="FFFFFF"/>
+        </w:rPr>
+        <w:t>FPC)</w:t>
+      </w:r>
+      <w:r>
+        <w:rPr>
+          <w:rFonts w:ascii="Helvetica" w:hAnsi="Helvetica" w:cs="Helvetica"/>
+          <w:b/>
+          <w:bCs/>
+          <w:color w:val="33353C"/>
+          <w:szCs w:val="21"/>
+          <w:shd w:val="clear" w:color="auto" w:fill="FFFFFF"/>
+        </w:rPr>
+        <w:t>设计、制造、销售及软性电路板的</w:t>
+      </w:r>
+      <w:r>
+        <w:rPr>
+          <w:rFonts w:ascii="Helvetica" w:hAnsi="Helvetica" w:cs="Helvetica"/>
+          <w:b/>
+          <w:bCs/>
+          <w:color w:val="33353C"/>
+          <w:szCs w:val="21"/>
+          <w:shd w:val="clear" w:color="auto" w:fill="FFFFFF"/>
+        </w:rPr>
+        <w:t>SMT</w:t>
+      </w:r>
+      <w:r>
+        <w:rPr>
+          <w:rFonts w:ascii="Helvetica" w:hAnsi="Helvetica" w:cs="Helvetica"/>
+          <w:b/>
+          <w:bCs/>
+          <w:color w:val="33353C"/>
+          <w:szCs w:val="21"/>
+          <w:shd w:val="clear" w:color="auto" w:fill="FFFFFF"/>
+        </w:rPr>
+        <w:t>装配服务的香港上市公司</w:t>
+      </w:r>
+      <w:r>
+        <w:rPr>
+          <w:rFonts w:ascii="Helvetica" w:hAnsi="Helvetica" w:cs="Helvetica"/>
+          <w:color w:val="33353C"/>
+          <w:szCs w:val="21"/>
+          <w:shd w:val="clear" w:color="auto" w:fill="FFFFFF"/>
+        </w:rPr>
+        <w:t>,</w:t>
+      </w:r>
+      <w:r>
+        <w:rPr>
+          <w:rFonts w:ascii="Helvetica" w:hAnsi="Helvetica" w:cs="Helvetica"/>
+          <w:color w:val="33353C"/>
+          <w:szCs w:val="21"/>
+          <w:shd w:val="clear" w:color="auto" w:fill="FFFFFF"/>
+        </w:rPr>
+        <w:t>产品广泛销往美国、日本、韩国及大中华地区。</w:t>
+      </w:r>
+      <w:r>
+        <w:rPr>
+          <w:rFonts w:ascii="Helvetica" w:hAnsi="Helvetica" w:cs="Helvetica"/>
+          <w:color w:val="33353C"/>
+          <w:szCs w:val="21"/>
+          <w:shd w:val="clear" w:color="auto" w:fill="FFFFFF"/>
+        </w:rPr>
+        <w:t xml:space="preserve"> </w:t>
+      </w:r>
+      <w:r>
+        <w:rPr>
+          <w:rFonts w:ascii="Helvetica" w:hAnsi="Helvetica" w:cs="Helvetica"/>
+          <w:color w:val="33353C"/>
+          <w:szCs w:val="21"/>
+          <w:shd w:val="clear" w:color="auto" w:fill="FFFFFF"/>
+        </w:rPr>
+        <w:t>安捷利公司</w:t>
+      </w:r>
+      <w:r>
+        <w:rPr>
+          <w:rFonts w:ascii="Helvetica" w:hAnsi="Helvetica" w:cs="Helvetica"/>
+          <w:color w:val="33353C"/>
+          <w:szCs w:val="21"/>
+          <w:shd w:val="clear" w:color="auto" w:fill="FFFFFF"/>
+        </w:rPr>
+        <w:t>1994</w:t>
+      </w:r>
+      <w:r>
+        <w:rPr>
+          <w:rFonts w:ascii="Helvetica" w:hAnsi="Helvetica" w:cs="Helvetica"/>
+          <w:color w:val="33353C"/>
+          <w:szCs w:val="21"/>
+          <w:shd w:val="clear" w:color="auto" w:fill="FFFFFF"/>
+        </w:rPr>
+        <w:t>年成立开始生产</w:t>
+      </w:r>
+      <w:r>
+        <w:rPr>
+          <w:rFonts w:ascii="Helvetica" w:hAnsi="Helvetica" w:cs="Helvetica"/>
+          <w:color w:val="33353C"/>
+          <w:szCs w:val="21"/>
+          <w:shd w:val="clear" w:color="auto" w:fill="FFFFFF"/>
+        </w:rPr>
+        <w:t>FPC,</w:t>
+      </w:r>
+      <w:r>
+        <w:rPr>
+          <w:rFonts w:ascii="Helvetica" w:hAnsi="Helvetica" w:cs="Helvetica"/>
+          <w:color w:val="33353C"/>
+          <w:szCs w:val="21"/>
+          <w:shd w:val="clear" w:color="auto" w:fill="FFFFFF"/>
+        </w:rPr>
+        <w:t>经过</w:t>
+      </w:r>
+      <w:r>
+        <w:rPr>
+          <w:rFonts w:ascii="Helvetica" w:hAnsi="Helvetica" w:cs="Helvetica"/>
+          <w:color w:val="33353C"/>
+          <w:szCs w:val="21"/>
+          <w:shd w:val="clear" w:color="auto" w:fill="FFFFFF"/>
+        </w:rPr>
+        <w:t>10</w:t>
+      </w:r>
+      <w:r>
+        <w:rPr>
+          <w:rFonts w:ascii="Helvetica" w:hAnsi="Helvetica" w:cs="Helvetica"/>
+          <w:color w:val="33353C"/>
+          <w:szCs w:val="21"/>
+          <w:shd w:val="clear" w:color="auto" w:fill="FFFFFF"/>
+        </w:rPr>
+        <w:t>多年的发展</w:t>
+      </w:r>
+      <w:r>
+        <w:rPr>
+          <w:rFonts w:ascii="Helvetica" w:hAnsi="Helvetica" w:cs="Helvetica"/>
+          <w:color w:val="33353C"/>
+          <w:szCs w:val="21"/>
+          <w:shd w:val="clear" w:color="auto" w:fill="FFFFFF"/>
+        </w:rPr>
+        <w:t>,</w:t>
+      </w:r>
+      <w:r>
+        <w:rPr>
+          <w:rFonts w:ascii="Helvetica" w:hAnsi="Helvetica" w:cs="Helvetica"/>
+          <w:color w:val="33353C"/>
+          <w:szCs w:val="21"/>
+          <w:shd w:val="clear" w:color="auto" w:fill="FFFFFF"/>
+        </w:rPr>
+        <w:t>总投资现已超过</w:t>
+      </w:r>
+      <w:r>
+        <w:rPr>
+          <w:rFonts w:ascii="Helvetica" w:hAnsi="Helvetica" w:cs="Helvetica"/>
+          <w:color w:val="33353C"/>
+          <w:szCs w:val="21"/>
+          <w:shd w:val="clear" w:color="auto" w:fill="FFFFFF"/>
+        </w:rPr>
+        <w:t>4000</w:t>
+      </w:r>
+      <w:r>
+        <w:rPr>
+          <w:rFonts w:ascii="Helvetica" w:hAnsi="Helvetica" w:cs="Helvetica"/>
+          <w:color w:val="33353C"/>
+          <w:szCs w:val="21"/>
+          <w:shd w:val="clear" w:color="auto" w:fill="FFFFFF"/>
+        </w:rPr>
+        <w:t>万美元</w:t>
+      </w:r>
+      <w:r>
+        <w:rPr>
+          <w:rFonts w:ascii="Helvetica" w:hAnsi="Helvetica" w:cs="Helvetica"/>
+          <w:color w:val="33353C"/>
+          <w:szCs w:val="21"/>
+          <w:shd w:val="clear" w:color="auto" w:fill="FFFFFF"/>
+        </w:rPr>
+        <w:t>,</w:t>
+      </w:r>
+      <w:r>
+        <w:rPr>
+          <w:rFonts w:ascii="Helvetica" w:hAnsi="Helvetica" w:cs="Helvetica"/>
+          <w:color w:val="33353C"/>
+          <w:szCs w:val="21"/>
+          <w:shd w:val="clear" w:color="auto" w:fill="FFFFFF"/>
+        </w:rPr>
+        <w:t>已成为中国最具实力的</w:t>
+      </w:r>
+      <w:r>
+        <w:rPr>
+          <w:rFonts w:ascii="Helvetica" w:hAnsi="Helvetica" w:cs="Helvetica"/>
+          <w:color w:val="33353C"/>
+          <w:szCs w:val="21"/>
+          <w:shd w:val="clear" w:color="auto" w:fill="FFFFFF"/>
+        </w:rPr>
+        <w:t>FPC</w:t>
+      </w:r>
+      <w:r>
+        <w:rPr>
+          <w:rFonts w:ascii="Helvetica" w:hAnsi="Helvetica" w:cs="Helvetica"/>
+          <w:color w:val="33353C"/>
+          <w:szCs w:val="21"/>
+          <w:shd w:val="clear" w:color="auto" w:fill="FFFFFF"/>
+        </w:rPr>
+        <w:t>生产厂家之一。安捷利公司已在中国广州、苏州和深圳设立工厂</w:t>
+      </w:r>
+      <w:r>
+        <w:rPr>
+          <w:rFonts w:ascii="Helvetica" w:hAnsi="Helvetica" w:cs="Helvetica"/>
+          <w:color w:val="33353C"/>
+          <w:szCs w:val="21"/>
+          <w:shd w:val="clear" w:color="auto" w:fill="FFFFFF"/>
+        </w:rPr>
+        <w:t>,</w:t>
+      </w:r>
+      <w:r>
+        <w:rPr>
+          <w:rFonts w:ascii="Helvetica" w:hAnsi="Helvetica" w:cs="Helvetica"/>
+          <w:color w:val="33353C"/>
+          <w:szCs w:val="21"/>
+          <w:shd w:val="clear" w:color="auto" w:fill="FFFFFF"/>
+        </w:rPr>
+        <w:t>同时分别在中国、香港、华南、华东等地设立销售办事处</w:t>
+      </w:r>
+      <w:r>
+        <w:rPr>
+          <w:rFonts w:ascii="Helvetica" w:hAnsi="Helvetica" w:cs="Helvetica"/>
+          <w:color w:val="33353C"/>
+          <w:szCs w:val="21"/>
+          <w:shd w:val="clear" w:color="auto" w:fill="FFFFFF"/>
+        </w:rPr>
+        <w:t>,</w:t>
+      </w:r>
+      <w:r>
+        <w:rPr>
+          <w:rFonts w:ascii="Helvetica" w:hAnsi="Helvetica" w:cs="Helvetica"/>
+          <w:color w:val="33353C"/>
+          <w:szCs w:val="21"/>
+          <w:shd w:val="clear" w:color="auto" w:fill="FFFFFF"/>
+        </w:rPr>
+        <w:t>在日本、美国设立销售代理。</w:t>
+      </w:r>
+    </w:p>
+    <w:p>
+      <w:pPr>
+        <w:rPr>
+          <w:rFonts w:ascii="Helvetica" w:hAnsi="Helvetica" w:cs="Helvetica"/>
+          <w:color w:val="33353C"/>
+          <w:szCs w:val="21"/>
+          <w:shd w:val="clear" w:color="auto" w:fill="FFFFFF"/>
+        </w:rPr>
+      </w:pPr>
+    </w:p>
+    <w:p>
+      <w:pPr>
+        <w:rPr>
+          <w:rFonts w:ascii="Helvetica" w:hAnsi="Helvetica" w:cs="Helvetica"/>
+          <w:b/>
+          <w:bCs/>
+          <w:color w:val="33353C"/>
+          <w:szCs w:val="21"/>
+          <w:shd w:val="clear" w:color="auto" w:fill="FFFFFF"/>
+        </w:rPr>
+      </w:pPr>
+      <w:r>
+        <w:rPr>
+          <w:rFonts w:ascii="Helvetica" w:hAnsi="Helvetica" w:cs="Helvetica" w:hint="eastAsia"/>
+          <w:b/>
+          <w:bCs/>
+          <w:color w:val="33353C"/>
+          <w:szCs w:val="21"/>
+          <w:shd w:val="clear" w:color="auto" w:fill="FFFFFF"/>
+        </w:rPr>
+        <w:t>中国兵器工业集团</w:t>
+      </w:r>
+    </w:p>
+    <w:p>
+      <w:pPr>
+        <w:rPr>
+          <w:rFonts w:ascii="Helvetica" w:hAnsi="Helvetica" w:cs="Helvetica" w:hint="eastAsia"/>
+          <w:color w:val="33353C"/>
+          <w:szCs w:val="21"/>
+          <w:shd w:val="clear" w:color="auto" w:fill="FFFFFF"/>
+        </w:rPr>
+      </w:pPr>
+    </w:p>
+    <w:p>
+      <w:pPr>
+        <w:rPr>
+          <w:rFonts w:ascii="Helvetica" w:hAnsi="Helvetica" w:cs="Helvetica"/>
+          <w:color w:val="33353C"/>
+          <w:szCs w:val="21"/>
+          <w:shd w:val="clear" w:color="auto" w:fill="FFFFFF"/>
+        </w:rPr>
+      </w:pPr>
+      <w:r>
+        <w:rPr>
+          <w:rFonts w:ascii="Helvetica" w:hAnsi="Helvetica" w:cs="Helvetica" w:hint="eastAsia"/>
+          <w:color w:val="33353C"/>
+          <w:szCs w:val="21"/>
+          <w:shd w:val="clear" w:color="auto" w:fill="FFFFFF"/>
+        </w:rPr>
+        <w:t>产品与服务：</w:t>
+      </w:r>
+    </w:p>
+    <w:p>
+      <w:pPr>
+        <w:rPr>
+          <w:rFonts w:ascii="Helvetica" w:hAnsi="Helvetica" w:cs="Helvetica"/>
+          <w:color w:val="33353C"/>
+          <w:szCs w:val="21"/>
+          <w:shd w:val="clear" w:color="auto" w:fill="FFFFFF"/>
+        </w:rPr>
+      </w:pPr>
+      <w:r>
+        <w:rPr>
+          <w:rFonts w:ascii="Helvetica" w:hAnsi="Helvetica" w:cs="Helvetica" w:hint="eastAsia"/>
+          <w:color w:val="33353C"/>
+          <w:szCs w:val="21"/>
+          <w:shd w:val="clear" w:color="auto" w:fill="FFFFFF"/>
+        </w:rPr>
+        <w:t>普通单面</w:t>
+      </w:r>
+      <w:r>
+        <w:rPr>
+          <w:rFonts w:ascii="Helvetica" w:hAnsi="Helvetica" w:cs="Helvetica" w:hint="eastAsia"/>
+          <w:color w:val="33353C"/>
+          <w:szCs w:val="21"/>
+          <w:shd w:val="clear" w:color="auto" w:fill="FFFFFF"/>
+        </w:rPr>
+        <w:t>F</w:t>
+      </w:r>
+      <w:r>
+        <w:rPr>
+          <w:rFonts w:ascii="Helvetica" w:hAnsi="Helvetica" w:cs="Helvetica"/>
+          <w:color w:val="33353C"/>
+          <w:szCs w:val="21"/>
+          <w:shd w:val="clear" w:color="auto" w:fill="FFFFFF"/>
+        </w:rPr>
+        <w:t>PC</w:t>
+      </w:r>
+    </w:p>
+    <w:p>
+      <w:pPr>
+        <w:rPr>
+          <w:rFonts w:ascii="Helvetica" w:hAnsi="Helvetica" w:cs="Helvetica"/>
+          <w:color w:val="33353C"/>
+          <w:szCs w:val="21"/>
+          <w:shd w:val="clear" w:color="auto" w:fill="FFFFFF"/>
+        </w:rPr>
+      </w:pPr>
+      <w:r>
+        <w:rPr>
+          <w:rFonts w:ascii="Helvetica" w:hAnsi="Helvetica" w:cs="Helvetica" w:hint="eastAsia"/>
+          <w:color w:val="33353C"/>
+          <w:szCs w:val="21"/>
+          <w:shd w:val="clear" w:color="auto" w:fill="FFFFFF"/>
+        </w:rPr>
+        <w:t>普通双面</w:t>
+      </w:r>
+      <w:r>
+        <w:rPr>
+          <w:rFonts w:ascii="Helvetica" w:hAnsi="Helvetica" w:cs="Helvetica" w:hint="eastAsia"/>
+          <w:color w:val="33353C"/>
+          <w:szCs w:val="21"/>
+          <w:shd w:val="clear" w:color="auto" w:fill="FFFFFF"/>
+        </w:rPr>
+        <w:t>F</w:t>
+      </w:r>
+      <w:r>
+        <w:rPr>
+          <w:rFonts w:ascii="Helvetica" w:hAnsi="Helvetica" w:cs="Helvetica"/>
+          <w:color w:val="33353C"/>
+          <w:szCs w:val="21"/>
+          <w:shd w:val="clear" w:color="auto" w:fill="FFFFFF"/>
+        </w:rPr>
+        <w:t>PC</w:t>
+      </w:r>
+    </w:p>
+    <w:p>
+      <w:pPr>
+        <w:rPr>
+          <w:rFonts w:ascii="Helvetica" w:hAnsi="Helvetica" w:cs="Helvetica"/>
+          <w:color w:val="33353C"/>
+          <w:szCs w:val="21"/>
+          <w:shd w:val="clear" w:color="auto" w:fill="FFFFFF"/>
+        </w:rPr>
+      </w:pPr>
+      <w:r>
+        <w:rPr>
+          <w:rFonts w:ascii="Helvetica" w:hAnsi="Helvetica" w:cs="Helvetica" w:hint="eastAsia"/>
+          <w:color w:val="33353C"/>
+          <w:szCs w:val="21"/>
+          <w:shd w:val="clear" w:color="auto" w:fill="FFFFFF"/>
+        </w:rPr>
+        <w:t>基板生成单面</w:t>
+      </w:r>
+      <w:r>
+        <w:rPr>
+          <w:rFonts w:ascii="Helvetica" w:hAnsi="Helvetica" w:cs="Helvetica" w:hint="eastAsia"/>
+          <w:color w:val="33353C"/>
+          <w:szCs w:val="21"/>
+          <w:shd w:val="clear" w:color="auto" w:fill="FFFFFF"/>
+        </w:rPr>
+        <w:t>F</w:t>
+      </w:r>
+      <w:r>
+        <w:rPr>
+          <w:rFonts w:ascii="Helvetica" w:hAnsi="Helvetica" w:cs="Helvetica"/>
+          <w:color w:val="33353C"/>
+          <w:szCs w:val="21"/>
+          <w:shd w:val="clear" w:color="auto" w:fill="FFFFFF"/>
+        </w:rPr>
+        <w:t>PC</w:t>
+      </w:r>
+    </w:p>
+    <w:p>
+      <w:pPr>
+        <w:rPr>
+          <w:rFonts w:ascii="Helvetica" w:hAnsi="Helvetica" w:cs="Helvetica"/>
+          <w:color w:val="33353C"/>
+          <w:szCs w:val="21"/>
+          <w:shd w:val="clear" w:color="auto" w:fill="FFFFFF"/>
+        </w:rPr>
+      </w:pPr>
+      <w:r>
+        <w:rPr>
+          <w:rFonts w:ascii="Helvetica" w:hAnsi="Helvetica" w:cs="Helvetica" w:hint="eastAsia"/>
+          <w:color w:val="33353C"/>
+          <w:szCs w:val="21"/>
+          <w:shd w:val="clear" w:color="auto" w:fill="FFFFFF"/>
+        </w:rPr>
+        <w:t>基板生成双面</w:t>
+      </w:r>
+      <w:r>
+        <w:rPr>
+          <w:rFonts w:ascii="Helvetica" w:hAnsi="Helvetica" w:cs="Helvetica" w:hint="eastAsia"/>
+          <w:color w:val="33353C"/>
+          <w:szCs w:val="21"/>
+          <w:shd w:val="clear" w:color="auto" w:fill="FFFFFF"/>
+        </w:rPr>
+        <w:t>F</w:t>
+      </w:r>
+      <w:r>
+        <w:rPr>
+          <w:rFonts w:ascii="Helvetica" w:hAnsi="Helvetica" w:cs="Helvetica"/>
+          <w:color w:val="33353C"/>
+          <w:szCs w:val="21"/>
+          <w:shd w:val="clear" w:color="auto" w:fill="FFFFFF"/>
+        </w:rPr>
+        <w:t>PC</w:t>
+      </w:r>
+    </w:p>
+    <w:p>
+      <w:pPr>
+        <w:rPr>
+          <w:rFonts w:ascii="Helvetica" w:hAnsi="Helvetica" w:cs="Helvetica"/>
+          <w:color w:val="33353C"/>
+          <w:szCs w:val="21"/>
+          <w:shd w:val="clear" w:color="auto" w:fill="FFFFFF"/>
+        </w:rPr>
+      </w:pPr>
+      <w:r>
+        <w:rPr>
+          <w:rFonts w:ascii="Helvetica" w:hAnsi="Helvetica" w:cs="Helvetica" w:hint="eastAsia"/>
+          <w:color w:val="33353C"/>
+          <w:szCs w:val="21"/>
+          <w:shd w:val="clear" w:color="auto" w:fill="FFFFFF"/>
+        </w:rPr>
+        <w:t>多层</w:t>
+      </w:r>
+      <w:r>
+        <w:rPr>
+          <w:rFonts w:ascii="Helvetica" w:hAnsi="Helvetica" w:cs="Helvetica"/>
+          <w:color w:val="33353C"/>
+          <w:szCs w:val="21"/>
+          <w:shd w:val="clear" w:color="auto" w:fill="FFFFFF"/>
+        </w:rPr>
+        <w:t>FPC</w:t>
+      </w:r>
+    </w:p>
+    <w:p>
+      <w:pPr>
+        <w:rPr>
+          <w:rFonts w:ascii="Helvetica" w:hAnsi="Helvetica" w:cs="Helvetica"/>
+          <w:color w:val="33353C"/>
+          <w:szCs w:val="21"/>
+          <w:shd w:val="clear" w:color="auto" w:fill="FFFFFF"/>
+        </w:rPr>
+      </w:pPr>
+      <w:r>
+        <w:rPr>
+          <w:rFonts w:ascii="Helvetica" w:hAnsi="Helvetica" w:cs="Helvetica" w:hint="eastAsia"/>
+          <w:color w:val="33353C"/>
+          <w:szCs w:val="21"/>
+          <w:shd w:val="clear" w:color="auto" w:fill="FFFFFF"/>
+        </w:rPr>
+        <w:t>普通刚挠结合</w:t>
+      </w:r>
+      <w:r>
+        <w:rPr>
+          <w:rFonts w:ascii="Helvetica" w:hAnsi="Helvetica" w:cs="Helvetica" w:hint="eastAsia"/>
+          <w:color w:val="33353C"/>
+          <w:szCs w:val="21"/>
+          <w:shd w:val="clear" w:color="auto" w:fill="FFFFFF"/>
+        </w:rPr>
+        <w:t>F</w:t>
+      </w:r>
+      <w:r>
+        <w:rPr>
+          <w:rFonts w:ascii="Helvetica" w:hAnsi="Helvetica" w:cs="Helvetica"/>
+          <w:color w:val="33353C"/>
+          <w:szCs w:val="21"/>
+          <w:shd w:val="clear" w:color="auto" w:fill="FFFFFF"/>
+        </w:rPr>
+        <w:t>PC</w:t>
+      </w:r>
+    </w:p>
+    <w:p>
+      <w:pPr>
+        <w:rPr>
+          <w:rFonts w:ascii="Helvetica" w:hAnsi="Helvetica" w:cs="Helvetica"/>
+          <w:color w:val="33353C"/>
+          <w:szCs w:val="21"/>
+          <w:shd w:val="clear" w:color="auto" w:fill="FFFFFF"/>
+        </w:rPr>
+      </w:pPr>
+      <w:r>
+        <w:rPr>
+          <w:rFonts w:ascii="Helvetica" w:hAnsi="Helvetica" w:cs="Helvetica" w:hint="eastAsia"/>
+          <w:color w:val="33353C"/>
+          <w:szCs w:val="21"/>
+          <w:shd w:val="clear" w:color="auto" w:fill="FFFFFF"/>
+        </w:rPr>
+        <w:t>H</w:t>
+      </w:r>
+      <w:r>
+        <w:rPr>
+          <w:rFonts w:ascii="Helvetica" w:hAnsi="Helvetica" w:cs="Helvetica"/>
+          <w:color w:val="33353C"/>
+          <w:szCs w:val="21"/>
+          <w:shd w:val="clear" w:color="auto" w:fill="FFFFFF"/>
+        </w:rPr>
+        <w:t>DI</w:t>
+      </w:r>
+      <w:r>
+        <w:rPr>
+          <w:rFonts w:ascii="Helvetica" w:hAnsi="Helvetica" w:cs="Helvetica" w:hint="eastAsia"/>
+          <w:color w:val="33353C"/>
+          <w:szCs w:val="21"/>
+          <w:shd w:val="clear" w:color="auto" w:fill="FFFFFF"/>
+        </w:rPr>
+        <w:t>刚挠结合</w:t>
+      </w:r>
+      <w:r>
+        <w:rPr>
+          <w:rFonts w:ascii="Helvetica" w:hAnsi="Helvetica" w:cs="Helvetica" w:hint="eastAsia"/>
+          <w:color w:val="33353C"/>
+          <w:szCs w:val="21"/>
+          <w:shd w:val="clear" w:color="auto" w:fill="FFFFFF"/>
+        </w:rPr>
+        <w:t>F</w:t>
+      </w:r>
+      <w:r>
+        <w:rPr>
+          <w:rFonts w:ascii="Helvetica" w:hAnsi="Helvetica" w:cs="Helvetica"/>
+          <w:color w:val="33353C"/>
+          <w:szCs w:val="21"/>
+          <w:shd w:val="clear" w:color="auto" w:fill="FFFFFF"/>
+        </w:rPr>
+        <w:t>PC</w:t>
+      </w:r>
+    </w:p>
+    <w:p>
+      <w:pPr>
+        <w:widowControl/>
+        <w:jc w:val="left"/>
+        <w:rPr>
+          <w:rFonts w:ascii="Helvetica" w:hAnsi="Helvetica" w:cs="Helvetica" w:hint="eastAsia"/>
+          <w:b/>
+          <w:bCs/>
+          <w:color w:val="33353C"/>
+          <w:szCs w:val="21"/>
+          <w:shd w:val="clear" w:color="auto" w:fill="FFFFFF"/>
+        </w:rPr>
+      </w:pPr>
     </w:p>
     <w:p>
       <w:pPr>

--- a/strategy/科技/电子产品.docx
+++ b/strategy/科技/电子产品.docx
@@ -4452,6 +4452,635 @@
     </w:p>
     <w:p>
       <w:pPr>
+        <w:tabs>
+          <w:tab w:val="left" w:pos="420"/>
+          <w:tab w:val="left" w:pos="840"/>
+          <w:tab w:val="left" w:pos="1630"/>
+        </w:tabs>
+        <w:rPr>
+          <w:rFonts w:ascii="Helvetica" w:hAnsi="Helvetica" w:cs="Helvetica"/>
+          <w:color w:val="33353C"/>
+          <w:szCs w:val="21"/>
+          <w:shd w:val="clear" w:color="auto" w:fill="FFFFFF"/>
+        </w:rPr>
+      </w:pPr>
+    </w:p>
+    <w:p>
+      <w:pPr>
+        <w:widowControl/>
+        <w:jc w:val="left"/>
+        <w:rPr>
+          <w:rFonts w:ascii="Helvetica" w:eastAsiaTheme="majorEastAsia" w:hAnsi="Helvetica" w:cs="Helvetica"/>
+          <w:b/>
+          <w:bCs/>
+          <w:color w:val="33353C"/>
+          <w:sz w:val="28"/>
+          <w:szCs w:val="28"/>
+          <w:shd w:val="clear" w:color="auto" w:fill="FFFFFF"/>
+        </w:rPr>
+      </w:pPr>
+      <w:r>
+        <w:rPr>
+          <w:rFonts w:ascii="Helvetica" w:hAnsi="Helvetica" w:cs="Helvetica"/>
+          <w:color w:val="33353C"/>
+          <w:sz w:val="28"/>
+          <w:szCs w:val="28"/>
+          <w:shd w:val="clear" w:color="auto" w:fill="FFFFFF"/>
+        </w:rPr>
+        <w:br w:type="page"/>
+      </w:r>
+    </w:p>
+    <w:p>
+      <w:pPr>
+        <w:pStyle w:val="2"/>
+        <w:rPr>
+          <w:sz w:val="28"/>
+          <w:szCs w:val="28"/>
+        </w:rPr>
+      </w:pPr>
+      <w:r>
+        <w:rPr>
+          <w:rFonts w:ascii="Helvetica" w:hAnsi="Helvetica" w:cs="Helvetica" w:hint="eastAsia"/>
+          <w:color w:val="33353C"/>
+          <w:sz w:val="28"/>
+          <w:szCs w:val="28"/>
+          <w:shd w:val="clear" w:color="auto" w:fill="FFFFFF"/>
+        </w:rPr>
+        <w:lastRenderedPageBreak/>
+        <w:t>紫光股份</w:t>
+      </w:r>
+      <w:r>
+        <w:rPr>
+          <w:rFonts w:ascii="Helvetica" w:hAnsi="Helvetica" w:cs="Helvetica" w:hint="eastAsia"/>
+          <w:color w:val="33353C"/>
+          <w:sz w:val="28"/>
+          <w:szCs w:val="28"/>
+          <w:shd w:val="clear" w:color="auto" w:fill="FFFFFF"/>
+        </w:rPr>
+        <w:t xml:space="preserve"> </w:t>
+      </w:r>
+      <w:r>
+        <w:rPr>
+          <w:rFonts w:ascii="Helvetica" w:hAnsi="Helvetica" w:cs="Helvetica"/>
+          <w:color w:val="33353C"/>
+          <w:sz w:val="28"/>
+          <w:szCs w:val="28"/>
+          <w:shd w:val="clear" w:color="auto" w:fill="FFFFFF"/>
+        </w:rPr>
+        <w:t xml:space="preserve">000938 </w:t>
+      </w:r>
+      <w:hyperlink r:id="rId8" w:history="1">
+        <w:r>
+          <w:rPr>
+            <w:rStyle w:val="a7"/>
+            <w:rFonts w:ascii="Helvetica" w:hAnsi="Helvetica" w:cs="Helvetica"/>
+            <w:color w:val="0066CC"/>
+            <w:sz w:val="28"/>
+            <w:szCs w:val="28"/>
+            <w:shd w:val="clear" w:color="auto" w:fill="FFFFFF"/>
+          </w:rPr>
+          <w:t>http://ww</w:t>
+        </w:r>
+        <w:r>
+          <w:rPr>
+            <w:rStyle w:val="a7"/>
+            <w:rFonts w:ascii="Helvetica" w:hAnsi="Helvetica" w:cs="Helvetica"/>
+            <w:color w:val="0066CC"/>
+            <w:sz w:val="28"/>
+            <w:szCs w:val="28"/>
+            <w:shd w:val="clear" w:color="auto" w:fill="FFFFFF"/>
+          </w:rPr>
+          <w:t>w</w:t>
+        </w:r>
+        <w:r>
+          <w:rPr>
+            <w:rStyle w:val="a7"/>
+            <w:rFonts w:ascii="Helvetica" w:hAnsi="Helvetica" w:cs="Helvetica"/>
+            <w:color w:val="0066CC"/>
+            <w:sz w:val="28"/>
+            <w:szCs w:val="28"/>
+            <w:shd w:val="clear" w:color="auto" w:fill="FFFFFF"/>
+          </w:rPr>
+          <w:t>.thunis.com</w:t>
+        </w:r>
+      </w:hyperlink>
+      <w:r>
+        <w:rPr>
+          <w:sz w:val="28"/>
+          <w:szCs w:val="28"/>
+        </w:rPr>
+        <w:t xml:space="preserve"> </w:t>
+      </w:r>
+      <w:r>
+        <w:rPr>
+          <w:rFonts w:hint="eastAsia"/>
+          <w:sz w:val="28"/>
+          <w:szCs w:val="28"/>
+        </w:rPr>
+        <w:t>北京海淀</w:t>
+      </w:r>
+    </w:p>
+    <w:p>
+      <w:pPr>
+        <w:tabs>
+          <w:tab w:val="left" w:pos="420"/>
+          <w:tab w:val="left" w:pos="840"/>
+          <w:tab w:val="left" w:pos="1630"/>
+        </w:tabs>
+        <w:rPr>
+          <w:rFonts w:ascii="Helvetica" w:hAnsi="Helvetica" w:cs="Helvetica"/>
+          <w:color w:val="33353C"/>
+          <w:szCs w:val="21"/>
+          <w:shd w:val="clear" w:color="auto" w:fill="FFFFFF"/>
+        </w:rPr>
+      </w:pPr>
+      <w:r>
+        <w:tab/>
+      </w:r>
+      <w:r>
+        <w:rPr>
+          <w:rFonts w:ascii="Helvetica" w:hAnsi="Helvetica" w:cs="Helvetica"/>
+          <w:color w:val="33353C"/>
+          <w:szCs w:val="21"/>
+          <w:shd w:val="clear" w:color="auto" w:fill="FFFFFF"/>
+        </w:rPr>
+        <w:t>紫光股份有限公司主营业务是提供技术领先的网络、计算、存储、云计算、安全和智能终端等全</w:t>
+      </w:r>
+      <w:proofErr w:type="gramStart"/>
+      <w:r>
+        <w:rPr>
+          <w:rFonts w:ascii="Helvetica" w:hAnsi="Helvetica" w:cs="Helvetica"/>
+          <w:color w:val="33353C"/>
+          <w:szCs w:val="21"/>
+          <w:shd w:val="clear" w:color="auto" w:fill="FFFFFF"/>
+        </w:rPr>
+        <w:t>栈</w:t>
+      </w:r>
+      <w:proofErr w:type="gramEnd"/>
+      <w:r>
+        <w:rPr>
+          <w:rFonts w:ascii="Helvetica" w:hAnsi="Helvetica" w:cs="Helvetica"/>
+          <w:color w:val="33353C"/>
+          <w:szCs w:val="21"/>
+          <w:shd w:val="clear" w:color="auto" w:fill="FFFFFF"/>
+        </w:rPr>
+        <w:t>ICT</w:t>
+      </w:r>
+      <w:r>
+        <w:rPr>
+          <w:rFonts w:ascii="Helvetica" w:hAnsi="Helvetica" w:cs="Helvetica"/>
+          <w:color w:val="33353C"/>
+          <w:szCs w:val="21"/>
+          <w:shd w:val="clear" w:color="auto" w:fill="FFFFFF"/>
+        </w:rPr>
+        <w:t>基础设施及服务。公司主要产品包括交换机、路由器、刀片服务器等。根据</w:t>
+      </w:r>
+      <w:r>
+        <w:rPr>
+          <w:rFonts w:ascii="Helvetica" w:hAnsi="Helvetica" w:cs="Helvetica"/>
+          <w:color w:val="33353C"/>
+          <w:szCs w:val="21"/>
+          <w:shd w:val="clear" w:color="auto" w:fill="FFFFFF"/>
+        </w:rPr>
+        <w:t>IDC2019</w:t>
+      </w:r>
+      <w:r>
+        <w:rPr>
+          <w:rFonts w:ascii="Helvetica" w:hAnsi="Helvetica" w:cs="Helvetica"/>
+          <w:color w:val="33353C"/>
+          <w:szCs w:val="21"/>
+          <w:shd w:val="clear" w:color="auto" w:fill="FFFFFF"/>
+        </w:rPr>
+        <w:t>年相关统计数据</w:t>
+      </w:r>
+      <w:r>
+        <w:rPr>
+          <w:rFonts w:ascii="Helvetica" w:hAnsi="Helvetica" w:cs="Helvetica"/>
+          <w:color w:val="33353C"/>
+          <w:szCs w:val="21"/>
+          <w:shd w:val="clear" w:color="auto" w:fill="FFFFFF"/>
+        </w:rPr>
+        <w:t>,</w:t>
+      </w:r>
+      <w:r>
+        <w:rPr>
+          <w:rFonts w:ascii="Helvetica" w:hAnsi="Helvetica" w:cs="Helvetica"/>
+          <w:color w:val="33353C"/>
+          <w:szCs w:val="21"/>
+          <w:shd w:val="clear" w:color="auto" w:fill="FFFFFF"/>
+        </w:rPr>
+        <w:t>公司</w:t>
+      </w:r>
+      <w:r>
+        <w:rPr>
+          <w:rFonts w:ascii="Helvetica" w:hAnsi="Helvetica" w:cs="Helvetica"/>
+          <w:b/>
+          <w:bCs/>
+          <w:color w:val="33353C"/>
+          <w:szCs w:val="21"/>
+          <w:shd w:val="clear" w:color="auto" w:fill="FFFFFF"/>
+        </w:rPr>
+        <w:t>H3C</w:t>
+      </w:r>
+      <w:r>
+        <w:rPr>
+          <w:rFonts w:ascii="Helvetica" w:hAnsi="Helvetica" w:cs="Helvetica"/>
+          <w:color w:val="33353C"/>
+          <w:szCs w:val="21"/>
+          <w:shd w:val="clear" w:color="auto" w:fill="FFFFFF"/>
+        </w:rPr>
+        <w:t>品牌交换机、路由器、</w:t>
+      </w:r>
+      <w:r>
+        <w:rPr>
+          <w:rFonts w:ascii="Helvetica" w:hAnsi="Helvetica" w:cs="Helvetica"/>
+          <w:color w:val="33353C"/>
+          <w:szCs w:val="21"/>
+          <w:shd w:val="clear" w:color="auto" w:fill="FFFFFF"/>
+        </w:rPr>
+        <w:t>WLAN</w:t>
+      </w:r>
+      <w:r>
+        <w:rPr>
+          <w:rFonts w:ascii="Helvetica" w:hAnsi="Helvetica" w:cs="Helvetica"/>
+          <w:color w:val="33353C"/>
+          <w:szCs w:val="21"/>
+          <w:shd w:val="clear" w:color="auto" w:fill="FFFFFF"/>
+        </w:rPr>
+        <w:t>产品在国内企业级市场占有率分别为</w:t>
+      </w:r>
+      <w:r>
+        <w:rPr>
+          <w:rFonts w:ascii="Helvetica" w:hAnsi="Helvetica" w:cs="Helvetica"/>
+          <w:color w:val="33353C"/>
+          <w:szCs w:val="21"/>
+          <w:shd w:val="clear" w:color="auto" w:fill="FFFFFF"/>
+        </w:rPr>
+        <w:t>35.5%</w:t>
+      </w:r>
+      <w:r>
+        <w:rPr>
+          <w:rFonts w:ascii="Helvetica" w:hAnsi="Helvetica" w:cs="Helvetica"/>
+          <w:color w:val="33353C"/>
+          <w:szCs w:val="21"/>
+          <w:shd w:val="clear" w:color="auto" w:fill="FFFFFF"/>
+        </w:rPr>
+        <w:t>、</w:t>
+      </w:r>
+      <w:r>
+        <w:rPr>
+          <w:rFonts w:ascii="Helvetica" w:hAnsi="Helvetica" w:cs="Helvetica"/>
+          <w:color w:val="33353C"/>
+          <w:szCs w:val="21"/>
+          <w:shd w:val="clear" w:color="auto" w:fill="FFFFFF"/>
+        </w:rPr>
+        <w:t>27.9%</w:t>
+      </w:r>
+      <w:r>
+        <w:rPr>
+          <w:rFonts w:ascii="Helvetica" w:hAnsi="Helvetica" w:cs="Helvetica"/>
+          <w:color w:val="33353C"/>
+          <w:szCs w:val="21"/>
+          <w:shd w:val="clear" w:color="auto" w:fill="FFFFFF"/>
+        </w:rPr>
+        <w:t>、</w:t>
+      </w:r>
+      <w:r>
+        <w:rPr>
+          <w:rFonts w:ascii="Helvetica" w:hAnsi="Helvetica" w:cs="Helvetica"/>
+          <w:color w:val="33353C"/>
+          <w:szCs w:val="21"/>
+          <w:shd w:val="clear" w:color="auto" w:fill="FFFFFF"/>
+        </w:rPr>
+        <w:t>30.9%;</w:t>
+      </w:r>
+      <w:r>
+        <w:rPr>
+          <w:rFonts w:ascii="Helvetica" w:hAnsi="Helvetica" w:cs="Helvetica"/>
+          <w:color w:val="33353C"/>
+          <w:szCs w:val="21"/>
+          <w:shd w:val="clear" w:color="auto" w:fill="FFFFFF"/>
+        </w:rPr>
+        <w:t>服务器市场占有率</w:t>
+      </w:r>
+      <w:r>
+        <w:rPr>
+          <w:rFonts w:ascii="Helvetica" w:hAnsi="Helvetica" w:cs="Helvetica"/>
+          <w:color w:val="33353C"/>
+          <w:szCs w:val="21"/>
+          <w:shd w:val="clear" w:color="auto" w:fill="FFFFFF"/>
+        </w:rPr>
+        <w:t>16.3%;</w:t>
+      </w:r>
+      <w:r>
+        <w:rPr>
+          <w:rFonts w:ascii="Helvetica" w:hAnsi="Helvetica" w:cs="Helvetica"/>
+          <w:color w:val="33353C"/>
+          <w:szCs w:val="21"/>
+          <w:shd w:val="clear" w:color="auto" w:fill="FFFFFF"/>
+        </w:rPr>
+        <w:t>安全硬件市场占有率</w:t>
+      </w:r>
+      <w:r>
+        <w:rPr>
+          <w:rFonts w:ascii="Helvetica" w:hAnsi="Helvetica" w:cs="Helvetica"/>
+          <w:color w:val="33353C"/>
+          <w:szCs w:val="21"/>
+          <w:shd w:val="clear" w:color="auto" w:fill="FFFFFF"/>
+        </w:rPr>
+        <w:t>9.3%,</w:t>
+      </w:r>
+      <w:r>
+        <w:rPr>
+          <w:rFonts w:ascii="Helvetica" w:hAnsi="Helvetica" w:cs="Helvetica"/>
+          <w:color w:val="33353C"/>
+          <w:szCs w:val="21"/>
+          <w:shd w:val="clear" w:color="auto" w:fill="FFFFFF"/>
+        </w:rPr>
+        <w:t>均位居市场前三。根据计</w:t>
+      </w:r>
+      <w:proofErr w:type="gramStart"/>
+      <w:r>
+        <w:rPr>
+          <w:rFonts w:ascii="Helvetica" w:hAnsi="Helvetica" w:cs="Helvetica"/>
+          <w:color w:val="33353C"/>
+          <w:szCs w:val="21"/>
+          <w:shd w:val="clear" w:color="auto" w:fill="FFFFFF"/>
+        </w:rPr>
+        <w:t>世</w:t>
+      </w:r>
+      <w:proofErr w:type="gramEnd"/>
+      <w:r>
+        <w:rPr>
+          <w:rFonts w:ascii="Helvetica" w:hAnsi="Helvetica" w:cs="Helvetica"/>
+          <w:color w:val="33353C"/>
+          <w:szCs w:val="21"/>
+          <w:shd w:val="clear" w:color="auto" w:fill="FFFFFF"/>
+        </w:rPr>
+        <w:t>资讯相关统计数据</w:t>
+      </w:r>
+      <w:r>
+        <w:rPr>
+          <w:rFonts w:ascii="Helvetica" w:hAnsi="Helvetica" w:cs="Helvetica"/>
+          <w:color w:val="33353C"/>
+          <w:szCs w:val="21"/>
+          <w:shd w:val="clear" w:color="auto" w:fill="FFFFFF"/>
+        </w:rPr>
+        <w:t>,</w:t>
+      </w:r>
+      <w:r>
+        <w:rPr>
+          <w:rFonts w:ascii="Helvetica" w:hAnsi="Helvetica" w:cs="Helvetica"/>
+          <w:color w:val="33353C"/>
+          <w:szCs w:val="21"/>
+          <w:shd w:val="clear" w:color="auto" w:fill="FFFFFF"/>
+        </w:rPr>
+        <w:t>公司</w:t>
+      </w:r>
+      <w:r>
+        <w:rPr>
+          <w:rFonts w:ascii="Helvetica" w:hAnsi="Helvetica" w:cs="Helvetica"/>
+          <w:color w:val="33353C"/>
+          <w:szCs w:val="21"/>
+          <w:shd w:val="clear" w:color="auto" w:fill="FFFFFF"/>
+        </w:rPr>
+        <w:t>2016</w:t>
+      </w:r>
+      <w:r>
+        <w:rPr>
+          <w:rFonts w:ascii="Helvetica" w:hAnsi="Helvetica" w:cs="Helvetica"/>
+          <w:color w:val="33353C"/>
+          <w:szCs w:val="21"/>
+          <w:shd w:val="clear" w:color="auto" w:fill="FFFFFF"/>
+        </w:rPr>
+        <w:t>年</w:t>
+      </w:r>
+      <w:r>
+        <w:rPr>
+          <w:rFonts w:ascii="Helvetica" w:hAnsi="Helvetica" w:cs="Helvetica"/>
+          <w:color w:val="33353C"/>
+          <w:szCs w:val="21"/>
+          <w:shd w:val="clear" w:color="auto" w:fill="FFFFFF"/>
+        </w:rPr>
+        <w:t>-2018</w:t>
+      </w:r>
+      <w:r>
+        <w:rPr>
+          <w:rFonts w:ascii="Helvetica" w:hAnsi="Helvetica" w:cs="Helvetica"/>
+          <w:color w:val="33353C"/>
+          <w:szCs w:val="21"/>
+          <w:shd w:val="clear" w:color="auto" w:fill="FFFFFF"/>
+        </w:rPr>
+        <w:t>年连续三年在中国</w:t>
+      </w:r>
+      <w:proofErr w:type="gramStart"/>
+      <w:r>
+        <w:rPr>
+          <w:rFonts w:ascii="Helvetica" w:hAnsi="Helvetica" w:cs="Helvetica"/>
+          <w:color w:val="33353C"/>
+          <w:szCs w:val="21"/>
+          <w:shd w:val="clear" w:color="auto" w:fill="FFFFFF"/>
+        </w:rPr>
+        <w:t>云管理</w:t>
+      </w:r>
+      <w:proofErr w:type="gramEnd"/>
+      <w:r>
+        <w:rPr>
+          <w:rFonts w:ascii="Helvetica" w:hAnsi="Helvetica" w:cs="Helvetica"/>
+          <w:color w:val="33353C"/>
+          <w:szCs w:val="21"/>
+          <w:shd w:val="clear" w:color="auto" w:fill="FFFFFF"/>
+        </w:rPr>
+        <w:t>平台市场保持市场份额第一</w:t>
+      </w:r>
+      <w:r>
+        <w:rPr>
+          <w:rFonts w:ascii="Helvetica" w:hAnsi="Helvetica" w:cs="Helvetica"/>
+          <w:color w:val="33353C"/>
+          <w:szCs w:val="21"/>
+          <w:shd w:val="clear" w:color="auto" w:fill="FFFFFF"/>
+        </w:rPr>
+        <w:t>,2019</w:t>
+      </w:r>
+      <w:r>
+        <w:rPr>
+          <w:rFonts w:ascii="Helvetica" w:hAnsi="Helvetica" w:cs="Helvetica"/>
+          <w:color w:val="33353C"/>
+          <w:szCs w:val="21"/>
+          <w:shd w:val="clear" w:color="auto" w:fill="FFFFFF"/>
+        </w:rPr>
+        <w:t>年中国</w:t>
+      </w:r>
+      <w:proofErr w:type="gramStart"/>
+      <w:r>
+        <w:rPr>
+          <w:rFonts w:ascii="Helvetica" w:hAnsi="Helvetica" w:cs="Helvetica"/>
+          <w:color w:val="33353C"/>
+          <w:szCs w:val="21"/>
+          <w:shd w:val="clear" w:color="auto" w:fill="FFFFFF"/>
+        </w:rPr>
+        <w:t>私有云</w:t>
+      </w:r>
+      <w:proofErr w:type="gramEnd"/>
+      <w:r>
+        <w:rPr>
+          <w:rFonts w:ascii="Helvetica" w:hAnsi="Helvetica" w:cs="Helvetica"/>
+          <w:color w:val="33353C"/>
+          <w:szCs w:val="21"/>
+          <w:shd w:val="clear" w:color="auto" w:fill="FFFFFF"/>
+        </w:rPr>
+        <w:t>厂商竞争力象限图中位于</w:t>
+      </w:r>
+      <w:r>
+        <w:rPr>
+          <w:rFonts w:ascii="Helvetica" w:hAnsi="Helvetica" w:cs="Helvetica"/>
+          <w:color w:val="33353C"/>
+          <w:szCs w:val="21"/>
+          <w:shd w:val="clear" w:color="auto" w:fill="FFFFFF"/>
+        </w:rPr>
+        <w:t>“</w:t>
+      </w:r>
+      <w:r>
+        <w:rPr>
+          <w:rFonts w:ascii="Helvetica" w:hAnsi="Helvetica" w:cs="Helvetica"/>
+          <w:color w:val="33353C"/>
+          <w:szCs w:val="21"/>
+          <w:shd w:val="clear" w:color="auto" w:fill="FFFFFF"/>
+        </w:rPr>
+        <w:t>领导者象限</w:t>
+      </w:r>
+      <w:r>
+        <w:rPr>
+          <w:rFonts w:ascii="Helvetica" w:hAnsi="Helvetica" w:cs="Helvetica"/>
+          <w:color w:val="33353C"/>
+          <w:szCs w:val="21"/>
+          <w:shd w:val="clear" w:color="auto" w:fill="FFFFFF"/>
+        </w:rPr>
+        <w:t>”,</w:t>
+      </w:r>
+      <w:r>
+        <w:rPr>
+          <w:rFonts w:ascii="Helvetica" w:hAnsi="Helvetica" w:cs="Helvetica"/>
+          <w:color w:val="33353C"/>
+          <w:szCs w:val="21"/>
+          <w:shd w:val="clear" w:color="auto" w:fill="FFFFFF"/>
+        </w:rPr>
+        <w:t>技术能力国内排名首位</w:t>
+      </w:r>
+      <w:r>
+        <w:rPr>
+          <w:rFonts w:ascii="Helvetica" w:hAnsi="Helvetica" w:cs="Helvetica"/>
+          <w:color w:val="33353C"/>
+          <w:szCs w:val="21"/>
+          <w:shd w:val="clear" w:color="auto" w:fill="FFFFFF"/>
+        </w:rPr>
+        <w:t>,2019</w:t>
+      </w:r>
+      <w:r>
+        <w:rPr>
+          <w:rFonts w:ascii="Helvetica" w:hAnsi="Helvetica" w:cs="Helvetica"/>
+          <w:color w:val="33353C"/>
+          <w:szCs w:val="21"/>
+          <w:shd w:val="clear" w:color="auto" w:fill="FFFFFF"/>
+        </w:rPr>
+        <w:t>年中国</w:t>
+      </w:r>
+      <w:r>
+        <w:rPr>
+          <w:rFonts w:ascii="Helvetica" w:hAnsi="Helvetica" w:cs="Helvetica"/>
+          <w:color w:val="33353C"/>
+          <w:szCs w:val="21"/>
+          <w:shd w:val="clear" w:color="auto" w:fill="FFFFFF"/>
+        </w:rPr>
+        <w:t>SDN(</w:t>
+      </w:r>
+      <w:r>
+        <w:rPr>
+          <w:rFonts w:ascii="Helvetica" w:hAnsi="Helvetica" w:cs="Helvetica"/>
+          <w:color w:val="33353C"/>
+          <w:szCs w:val="21"/>
+          <w:shd w:val="clear" w:color="auto" w:fill="FFFFFF"/>
+        </w:rPr>
+        <w:t>软件</w:t>
+      </w:r>
+      <w:r>
+        <w:rPr>
+          <w:rFonts w:ascii="Helvetica" w:hAnsi="Helvetica" w:cs="Helvetica"/>
+          <w:color w:val="33353C"/>
+          <w:szCs w:val="21"/>
+          <w:shd w:val="clear" w:color="auto" w:fill="FFFFFF"/>
+        </w:rPr>
+        <w:t>)</w:t>
+      </w:r>
+      <w:r>
+        <w:rPr>
+          <w:rFonts w:ascii="Helvetica" w:hAnsi="Helvetica" w:cs="Helvetica"/>
+          <w:color w:val="33353C"/>
+          <w:szCs w:val="21"/>
+          <w:shd w:val="clear" w:color="auto" w:fill="FFFFFF"/>
+        </w:rPr>
+        <w:t>市场占有率</w:t>
+      </w:r>
+      <w:r>
+        <w:rPr>
+          <w:rFonts w:ascii="Helvetica" w:hAnsi="Helvetica" w:cs="Helvetica"/>
+          <w:color w:val="33353C"/>
+          <w:szCs w:val="21"/>
+          <w:shd w:val="clear" w:color="auto" w:fill="FFFFFF"/>
+        </w:rPr>
+        <w:t>31.9%,</w:t>
+      </w:r>
+      <w:r>
+        <w:rPr>
+          <w:rFonts w:ascii="Helvetica" w:hAnsi="Helvetica" w:cs="Helvetica"/>
+          <w:color w:val="33353C"/>
+          <w:szCs w:val="21"/>
+          <w:shd w:val="clear" w:color="auto" w:fill="FFFFFF"/>
+        </w:rPr>
+        <w:t>连续四年蝉联市场第一。</w:t>
+      </w:r>
+    </w:p>
+    <w:p>
+      <w:pPr>
+        <w:tabs>
+          <w:tab w:val="left" w:pos="420"/>
+          <w:tab w:val="left" w:pos="840"/>
+          <w:tab w:val="left" w:pos="1630"/>
+        </w:tabs>
+        <w:rPr>
+          <w:rFonts w:ascii="Helvetica" w:hAnsi="Helvetica" w:cs="Helvetica"/>
+          <w:color w:val="33353C"/>
+          <w:szCs w:val="21"/>
+          <w:shd w:val="clear" w:color="auto" w:fill="FFFFFF"/>
+        </w:rPr>
+      </w:pPr>
+    </w:p>
+    <w:p>
+      <w:pPr>
+        <w:tabs>
+          <w:tab w:val="left" w:pos="420"/>
+          <w:tab w:val="left" w:pos="840"/>
+          <w:tab w:val="left" w:pos="1630"/>
+        </w:tabs>
+        <w:rPr>
+          <w:rFonts w:ascii="Helvetica" w:hAnsi="Helvetica" w:cs="Helvetica" w:hint="eastAsia"/>
+          <w:color w:val="33353C"/>
+          <w:szCs w:val="21"/>
+          <w:shd w:val="clear" w:color="auto" w:fill="FFFFFF"/>
+        </w:rPr>
+      </w:pPr>
+      <w:r>
+        <w:rPr>
+          <w:rFonts w:ascii="Helvetica" w:hAnsi="Helvetica" w:cs="Helvetica"/>
+          <w:color w:val="33353C"/>
+          <w:szCs w:val="21"/>
+          <w:shd w:val="clear" w:color="auto" w:fill="FFFFFF"/>
+        </w:rPr>
+        <w:t xml:space="preserve"> </w:t>
+      </w:r>
+    </w:p>
+    <w:p>
+      <w:pPr>
         <w:widowControl/>
         <w:jc w:val="left"/>
         <w:rPr>
@@ -4511,7 +5140,7 @@
         </w:rPr>
         <w:t xml:space="preserve">600198 </w:t>
       </w:r>
-      <w:hyperlink r:id="rId8" w:history="1">
+      <w:hyperlink r:id="rId9" w:history="1">
         <w:r>
           <w:rPr>
             <w:rStyle w:val="a7"/>
@@ -5105,7 +5734,7 @@
         </w:rPr>
         <w:t xml:space="preserve">600776 </w:t>
       </w:r>
-      <w:hyperlink r:id="rId9" w:history="1">
+      <w:hyperlink r:id="rId10" w:history="1">
         <w:r>
           <w:rPr>
             <w:rStyle w:val="a7"/>
@@ -5477,7 +6106,7 @@
         </w:rPr>
         <w:t xml:space="preserve">600130 </w:t>
       </w:r>
-      <w:hyperlink r:id="rId10" w:history="1">
+      <w:hyperlink r:id="rId11" w:history="1">
         <w:r>
           <w:rPr>
             <w:rStyle w:val="a7"/>
@@ -5740,7 +6369,7 @@
         </w:rPr>
         <w:t xml:space="preserve"> </w:t>
       </w:r>
-      <w:hyperlink r:id="rId11" w:history="1">
+      <w:hyperlink r:id="rId12" w:history="1">
         <w:r>
           <w:rPr>
             <w:rStyle w:val="a7"/>
@@ -6838,7 +7467,7 @@
         </w:rPr>
         <w:t xml:space="preserve"> </w:t>
       </w:r>
-      <w:hyperlink r:id="rId12" w:history="1">
+      <w:hyperlink r:id="rId13" w:history="1">
         <w:r>
           <w:rPr>
             <w:rStyle w:val="a7"/>
@@ -7182,7 +7811,7 @@
     <w:p>
       <w:pPr>
         <w:rPr>
-          <w:rFonts w:ascii="Helvetica" w:hAnsi="Helvetica" w:cs="Helvetica" w:hint="eastAsia"/>
+          <w:rFonts w:ascii="Helvetica" w:hAnsi="Helvetica" w:cs="Helvetica"/>
           <w:color w:val="33353C"/>
           <w:szCs w:val="21"/>
           <w:shd w:val="clear" w:color="auto" w:fill="FFFFFF"/>
@@ -7481,7 +8110,7 @@
         <w:widowControl/>
         <w:jc w:val="left"/>
         <w:rPr>
-          <w:rFonts w:ascii="Helvetica" w:hAnsi="Helvetica" w:cs="Helvetica" w:hint="eastAsia"/>
+          <w:rFonts w:ascii="Helvetica" w:hAnsi="Helvetica" w:cs="Helvetica"/>
           <w:b/>
           <w:bCs/>
           <w:color w:val="33353C"/>
